--- a/JAVA Tutorial Notes.docx
+++ b/JAVA Tutorial Notes.docx
@@ -292,10 +292,7 @@
         <w:t xml:space="preserve"> </w:t>
       </w:r>
       <w:r>
-        <w:t>Stores range of</w:t>
-      </w:r>
-      <w:r>
-        <w:t xml:space="preserve"> -128 to 127</w:t>
+        <w:t>Stores range of -128 to 127</w:t>
       </w:r>
     </w:p>
     <w:p>
@@ -325,10 +322,7 @@
         <w:t xml:space="preserve"> </w:t>
       </w:r>
       <w:r>
-        <w:t>Stores range of</w:t>
-      </w:r>
-      <w:r>
-        <w:t xml:space="preserve"> -32768 to 32767</w:t>
+        <w:t>Stores range of -32768 to 32767</w:t>
       </w:r>
     </w:p>
     <w:p>
@@ -352,13 +346,7 @@
         <w:t>-4 bytes</w:t>
       </w:r>
       <w:r>
-        <w:t xml:space="preserve">- Stores range of -2,147,483,648 to </w:t>
-      </w:r>
-      <w:r>
-        <w:t>2,147,483,64</w:t>
-      </w:r>
-      <w:r>
-        <w:t>7</w:t>
+        <w:t>- Stores range of -2,147,483,648 to 2,147,483,647</w:t>
       </w:r>
     </w:p>
     <w:p>
@@ -622,16 +610,7 @@
           <w:i/>
           <w:iCs/>
         </w:rPr>
-        <w:t>.</w:t>
-      </w:r>
-      <w:r>
-        <w:rPr>
-          <w:b/>
-          <w:bCs/>
-          <w:i/>
-          <w:iCs/>
-        </w:rPr>
-        <w:t xml:space="preserve"> e.g. double a =5 //when you print it, it prints out as 5.0. </w:t>
+        <w:t xml:space="preserve">. e.g. double a =5 //when you print it, it prints out as 5.0. </w:t>
       </w:r>
     </w:p>
     <w:p>
@@ -1129,6 +1108,918 @@
         </w:rPr>
         <w:t>int and char data types.</w:t>
       </w:r>
+    </w:p>
+    <w:p>
+      <w:pPr>
+        <w:pStyle w:val="ListParagraph"/>
+        <w:tabs>
+          <w:tab w:val="left" w:pos="1815"/>
+        </w:tabs>
+        <w:ind w:left="1440"/>
+        <w:rPr>
+          <w:b/>
+          <w:bCs/>
+        </w:rPr>
+      </w:pPr>
+    </w:p>
+    <w:p>
+      <w:pPr>
+        <w:pStyle w:val="ListParagraph"/>
+        <w:tabs>
+          <w:tab w:val="left" w:pos="1815"/>
+        </w:tabs>
+        <w:ind w:left="1440"/>
+        <w:rPr>
+          <w:b/>
+          <w:bCs/>
+          <w:u w:val="single"/>
+        </w:rPr>
+      </w:pPr>
+      <w:r>
+        <w:rPr>
+          <w:b/>
+          <w:bCs/>
+          <w:u w:val="single"/>
+        </w:rPr>
+        <w:t>Difference of print () and println ().</w:t>
+      </w:r>
+    </w:p>
+    <w:p>
+      <w:pPr>
+        <w:pStyle w:val="ListParagraph"/>
+        <w:tabs>
+          <w:tab w:val="left" w:pos="1815"/>
+        </w:tabs>
+        <w:ind w:left="1440"/>
+      </w:pPr>
+      <w:r>
+        <w:t>Print () function prints out the output in the same line continuously, say when looping.</w:t>
+      </w:r>
+    </w:p>
+    <w:p>
+      <w:pPr>
+        <w:pStyle w:val="ListParagraph"/>
+        <w:tabs>
+          <w:tab w:val="left" w:pos="1815"/>
+        </w:tabs>
+        <w:ind w:left="1440"/>
+      </w:pPr>
+      <w:r>
+        <w:t>Println () function prints the output in a new line.</w:t>
+      </w:r>
+    </w:p>
+    <w:p>
+      <w:pPr>
+        <w:pStyle w:val="ListParagraph"/>
+        <w:tabs>
+          <w:tab w:val="left" w:pos="1815"/>
+        </w:tabs>
+        <w:ind w:left="1440"/>
+      </w:pPr>
+    </w:p>
+    <w:p>
+      <w:pPr>
+        <w:pStyle w:val="ListParagraph"/>
+        <w:tabs>
+          <w:tab w:val="left" w:pos="1815"/>
+        </w:tabs>
+        <w:ind w:left="1440"/>
+        <w:rPr>
+          <w:b/>
+          <w:bCs/>
+          <w:u w:val="single"/>
+        </w:rPr>
+      </w:pPr>
+      <w:r>
+        <w:rPr>
+          <w:b/>
+          <w:bCs/>
+          <w:u w:val="single"/>
+        </w:rPr>
+        <w:t>Break and Continue statements.</w:t>
+      </w:r>
+    </w:p>
+    <w:p>
+      <w:pPr>
+        <w:pStyle w:val="ListParagraph"/>
+        <w:tabs>
+          <w:tab w:val="left" w:pos="1815"/>
+        </w:tabs>
+        <w:ind w:left="1440"/>
+      </w:pPr>
+      <w:r>
+        <w:t>The break statement stops the loop.</w:t>
+      </w:r>
+    </w:p>
+    <w:p>
+      <w:pPr>
+        <w:pStyle w:val="ListParagraph"/>
+        <w:tabs>
+          <w:tab w:val="left" w:pos="1815"/>
+        </w:tabs>
+        <w:ind w:left="1440"/>
+        <w:rPr>
+          <w:b/>
+          <w:bCs/>
+          <w:i/>
+          <w:iCs/>
+        </w:rPr>
+      </w:pPr>
+      <w:r>
+        <w:t xml:space="preserve">The continue statement jumps the value stated in the condition. </w:t>
+      </w:r>
+      <w:r>
+        <w:rPr>
+          <w:i/>
+          <w:iCs/>
+        </w:rPr>
+        <w:t>e.g. You are printing numbers from 1 to 10 but want to jump 5. We specify an if-else condition i.e. if (n==5)</w:t>
+      </w:r>
+      <w:r>
+        <w:rPr>
+          <w:i/>
+          <w:iCs/>
+        </w:rPr>
+        <w:t xml:space="preserve"> {continue</w:t>
+      </w:r>
+      <w:r>
+        <w:rPr>
+          <w:i/>
+          <w:iCs/>
+        </w:rPr>
+        <w:t xml:space="preserve">; </w:t>
+      </w:r>
+      <w:r>
+        <w:rPr>
+          <w:b/>
+          <w:bCs/>
+          <w:i/>
+          <w:iCs/>
+        </w:rPr>
+        <w:t xml:space="preserve">//jump 5 and continue </w:t>
+      </w:r>
+      <w:r>
+        <w:rPr>
+          <w:b/>
+          <w:bCs/>
+          <w:i/>
+          <w:iCs/>
+        </w:rPr>
+        <w:t>looping</w:t>
+      </w:r>
+      <w:r>
+        <w:rPr>
+          <w:b/>
+          <w:bCs/>
+          <w:i/>
+          <w:iCs/>
+        </w:rPr>
+        <w:t>}</w:t>
+      </w:r>
+    </w:p>
+    <w:p>
+      <w:pPr>
+        <w:pStyle w:val="ListParagraph"/>
+        <w:tabs>
+          <w:tab w:val="left" w:pos="1815"/>
+        </w:tabs>
+        <w:ind w:left="1440"/>
+        <w:rPr>
+          <w:b/>
+          <w:bCs/>
+          <w:i/>
+          <w:iCs/>
+        </w:rPr>
+      </w:pPr>
+    </w:p>
+    <w:p>
+      <w:pPr>
+        <w:pStyle w:val="ListParagraph"/>
+        <w:tabs>
+          <w:tab w:val="left" w:pos="1815"/>
+        </w:tabs>
+        <w:ind w:left="1440"/>
+        <w:rPr>
+          <w:b/>
+          <w:bCs/>
+          <w:u w:val="single"/>
+        </w:rPr>
+      </w:pPr>
+      <w:r>
+        <w:rPr>
+          <w:b/>
+          <w:bCs/>
+          <w:u w:val="single"/>
+        </w:rPr>
+        <w:t>Classes and objects.</w:t>
+      </w:r>
+    </w:p>
+    <w:p>
+      <w:pPr>
+        <w:pStyle w:val="ListParagraph"/>
+        <w:tabs>
+          <w:tab w:val="left" w:pos="1815"/>
+        </w:tabs>
+        <w:ind w:left="1440"/>
+        <w:rPr>
+          <w:b/>
+          <w:bCs/>
+          <w:i/>
+          <w:iCs/>
+        </w:rPr>
+      </w:pPr>
+      <w:r>
+        <w:t>Classes are called the blueprint of building anything in Java. Objects are used to access the functionality of a class</w:t>
+      </w:r>
+      <w:r>
+        <w:t xml:space="preserve">. To create an object in Java, we specify the keyword </w:t>
+      </w:r>
+      <w:r>
+        <w:rPr>
+          <w:b/>
+          <w:bCs/>
+        </w:rPr>
+        <w:t xml:space="preserve">new </w:t>
+      </w:r>
+      <w:r>
+        <w:rPr>
+          <w:b/>
+          <w:bCs/>
+          <w:i/>
+          <w:iCs/>
+        </w:rPr>
+        <w:t>e.g. Assuming our class name is Calc, to create an object we state as follows: Calc obj = new Calc</w:t>
+      </w:r>
+      <w:r>
+        <w:rPr>
+          <w:b/>
+          <w:bCs/>
+          <w:i/>
+          <w:iCs/>
+        </w:rPr>
+        <w:t xml:space="preserve"> </w:t>
+      </w:r>
+      <w:r>
+        <w:rPr>
+          <w:b/>
+          <w:bCs/>
+          <w:i/>
+          <w:iCs/>
+        </w:rPr>
+        <w:t>()</w:t>
+      </w:r>
+    </w:p>
+    <w:p>
+      <w:pPr>
+        <w:pStyle w:val="ListParagraph"/>
+        <w:tabs>
+          <w:tab w:val="left" w:pos="1815"/>
+        </w:tabs>
+        <w:ind w:left="1440"/>
+        <w:rPr>
+          <w:u w:val="single"/>
+        </w:rPr>
+      </w:pPr>
+    </w:p>
+    <w:p>
+      <w:pPr>
+        <w:pStyle w:val="ListParagraph"/>
+        <w:tabs>
+          <w:tab w:val="left" w:pos="1815"/>
+        </w:tabs>
+        <w:ind w:left="1440"/>
+        <w:rPr>
+          <w:b/>
+          <w:bCs/>
+          <w:i/>
+          <w:iCs/>
+          <w:u w:val="single"/>
+        </w:rPr>
+      </w:pPr>
+      <w:r>
+        <w:rPr>
+          <w:b/>
+          <w:bCs/>
+          <w:i/>
+          <w:iCs/>
+          <w:u w:val="single"/>
+        </w:rPr>
+        <w:t>Constructors.</w:t>
+      </w:r>
+    </w:p>
+    <w:p>
+      <w:pPr>
+        <w:pStyle w:val="ListParagraph"/>
+        <w:tabs>
+          <w:tab w:val="left" w:pos="1815"/>
+        </w:tabs>
+        <w:ind w:left="1440"/>
+      </w:pPr>
+      <w:r>
+        <w:t xml:space="preserve">A constructor is a member method with the </w:t>
+      </w:r>
+      <w:r>
+        <w:rPr>
+          <w:b/>
+          <w:bCs/>
+          <w:i/>
+          <w:iCs/>
+        </w:rPr>
+        <w:t xml:space="preserve">same name as the class name. </w:t>
+      </w:r>
+      <w:r>
+        <w:t>Every class has a constructor even when the user does not specify it.</w:t>
+      </w:r>
+      <w:r>
+        <w:t xml:space="preserve"> It is used to allocate memory to the objects in the heap memory.</w:t>
+      </w:r>
+    </w:p>
+    <w:p>
+      <w:pPr>
+        <w:pStyle w:val="ListParagraph"/>
+        <w:tabs>
+          <w:tab w:val="left" w:pos="1815"/>
+        </w:tabs>
+        <w:ind w:left="1440"/>
+        <w:rPr>
+          <w:b/>
+          <w:bCs/>
+        </w:rPr>
+      </w:pPr>
+      <w:r>
+        <w:rPr>
+          <w:b/>
+          <w:bCs/>
+        </w:rPr>
+        <w:t>It does not return anything</w:t>
+      </w:r>
+      <w:r>
+        <w:rPr>
+          <w:b/>
+          <w:bCs/>
+        </w:rPr>
+        <w:t xml:space="preserve"> hence we do not specify the return type.</w:t>
+      </w:r>
+    </w:p>
+    <w:p>
+      <w:pPr>
+        <w:pStyle w:val="ListParagraph"/>
+        <w:tabs>
+          <w:tab w:val="left" w:pos="1815"/>
+        </w:tabs>
+        <w:ind w:left="1440"/>
+        <w:rPr>
+          <w:b/>
+          <w:bCs/>
+        </w:rPr>
+      </w:pPr>
+      <w:r>
+        <w:rPr>
+          <w:b/>
+          <w:bCs/>
+        </w:rPr>
+        <w:t>Any time you intend to use objects, you MUST include a constructor.</w:t>
+      </w:r>
+    </w:p>
+    <w:p>
+      <w:pPr>
+        <w:pStyle w:val="ListParagraph"/>
+        <w:tabs>
+          <w:tab w:val="left" w:pos="1815"/>
+        </w:tabs>
+        <w:ind w:left="1440"/>
+      </w:pPr>
+      <w:r>
+        <w:t xml:space="preserve">It can be used to initialize values too. Every time you create an </w:t>
+      </w:r>
+      <w:r>
+        <w:t>o</w:t>
+      </w:r>
+      <w:r>
+        <w:t>bject, it calls the constructor automatically.</w:t>
+      </w:r>
+    </w:p>
+    <w:p>
+      <w:pPr>
+        <w:pStyle w:val="ListParagraph"/>
+        <w:tabs>
+          <w:tab w:val="left" w:pos="1815"/>
+        </w:tabs>
+        <w:ind w:left="1440"/>
+        <w:rPr>
+          <w:b/>
+          <w:bCs/>
+          <w:i/>
+          <w:iCs/>
+        </w:rPr>
+      </w:pPr>
+      <w:r>
+        <w:rPr>
+          <w:b/>
+          <w:bCs/>
+          <w:i/>
+          <w:iCs/>
+        </w:rPr>
+        <w:t>Calc obj = new</w:t>
+      </w:r>
+      <w:r>
+        <w:rPr>
+          <w:b/>
+          <w:bCs/>
+          <w:i/>
+          <w:iCs/>
+          <w:u w:val="single"/>
+        </w:rPr>
+        <w:t xml:space="preserve"> Calc ()</w:t>
+      </w:r>
+      <w:r>
+        <w:rPr>
+          <w:b/>
+          <w:bCs/>
+          <w:i/>
+          <w:iCs/>
+        </w:rPr>
+        <w:t xml:space="preserve"> </w:t>
+      </w:r>
+      <w:r>
+        <w:t>This</w:t>
+      </w:r>
+      <w:r>
+        <w:t xml:space="preserve"> is a constructor.</w:t>
+      </w:r>
+    </w:p>
+    <w:p>
+      <w:pPr>
+        <w:pStyle w:val="ListParagraph"/>
+        <w:tabs>
+          <w:tab w:val="left" w:pos="1815"/>
+        </w:tabs>
+        <w:ind w:left="1440"/>
+        <w:rPr>
+          <w:b/>
+          <w:bCs/>
+          <w:u w:val="single"/>
+        </w:rPr>
+      </w:pPr>
+      <w:r>
+        <w:rPr>
+          <w:b/>
+          <w:bCs/>
+          <w:u w:val="single"/>
+        </w:rPr>
+        <w:t xml:space="preserve">Use of </w:t>
+      </w:r>
+      <w:r>
+        <w:rPr>
+          <w:b/>
+          <w:bCs/>
+          <w:u w:val="single"/>
+        </w:rPr>
+        <w:t>“this”</w:t>
+      </w:r>
+      <w:r>
+        <w:rPr>
+          <w:b/>
+          <w:bCs/>
+          <w:u w:val="single"/>
+        </w:rPr>
+        <w:t xml:space="preserve"> keyword.</w:t>
+      </w:r>
+    </w:p>
+    <w:p>
+      <w:pPr>
+        <w:pStyle w:val="ListParagraph"/>
+        <w:tabs>
+          <w:tab w:val="left" w:pos="1815"/>
+        </w:tabs>
+        <w:ind w:left="1440"/>
+        <w:rPr>
+          <w:b/>
+          <w:bCs/>
+          <w:i/>
+          <w:iCs/>
+        </w:rPr>
+      </w:pPr>
+      <w:r>
+        <w:t xml:space="preserve">This </w:t>
+      </w:r>
+      <w:r>
+        <w:t xml:space="preserve">keyword is used to specify the instance variable from the local variable. In a case where both variables have the same name </w:t>
+      </w:r>
+      <w:r>
+        <w:rPr>
+          <w:i/>
+          <w:iCs/>
+        </w:rPr>
+        <w:t xml:space="preserve">e.g. Two variables num1 and num2 in the class. When used in the constructor, we specify </w:t>
+      </w:r>
+      <w:r>
+        <w:rPr>
+          <w:b/>
+          <w:bCs/>
+          <w:i/>
+          <w:iCs/>
+        </w:rPr>
+        <w:t>this.num1(instance variable specified in the class)</w:t>
+      </w:r>
+      <w:r>
+        <w:rPr>
+          <w:b/>
+          <w:bCs/>
+          <w:i/>
+          <w:iCs/>
+        </w:rPr>
+        <w:t xml:space="preserve"> </w:t>
+      </w:r>
+      <w:r>
+        <w:rPr>
+          <w:b/>
+          <w:bCs/>
+          <w:i/>
+          <w:iCs/>
+        </w:rPr>
+        <w:t>=num1(local variable specified in the constructor) and this.num2=num2</w:t>
+      </w:r>
+    </w:p>
+    <w:p>
+      <w:pPr>
+        <w:pStyle w:val="ListParagraph"/>
+        <w:tabs>
+          <w:tab w:val="left" w:pos="1815"/>
+        </w:tabs>
+        <w:ind w:left="1440"/>
+        <w:rPr>
+          <w:b/>
+          <w:bCs/>
+          <w:i/>
+          <w:iCs/>
+        </w:rPr>
+      </w:pPr>
+    </w:p>
+    <w:p>
+      <w:pPr>
+        <w:pStyle w:val="ListParagraph"/>
+        <w:tabs>
+          <w:tab w:val="left" w:pos="1815"/>
+        </w:tabs>
+        <w:ind w:left="1440"/>
+        <w:rPr>
+          <w:b/>
+          <w:bCs/>
+          <w:u w:val="single"/>
+        </w:rPr>
+      </w:pPr>
+    </w:p>
+    <w:p>
+      <w:pPr>
+        <w:pStyle w:val="ListParagraph"/>
+        <w:tabs>
+          <w:tab w:val="left" w:pos="1815"/>
+        </w:tabs>
+        <w:ind w:left="1440"/>
+        <w:rPr>
+          <w:b/>
+          <w:bCs/>
+          <w:u w:val="single"/>
+        </w:rPr>
+      </w:pPr>
+      <w:r>
+        <w:rPr>
+          <w:b/>
+          <w:bCs/>
+          <w:u w:val="single"/>
+        </w:rPr>
+        <w:t>Method overloading.</w:t>
+      </w:r>
+    </w:p>
+    <w:p>
+      <w:pPr>
+        <w:pStyle w:val="ListParagraph"/>
+        <w:tabs>
+          <w:tab w:val="left" w:pos="1815"/>
+        </w:tabs>
+        <w:ind w:left="1440"/>
+        <w:rPr>
+          <w:b/>
+          <w:bCs/>
+          <w:u w:val="single"/>
+        </w:rPr>
+      </w:pPr>
+      <w:r>
+        <w:lastRenderedPageBreak/>
+        <w:t xml:space="preserve">This is when you have the </w:t>
+      </w:r>
+      <w:r>
+        <w:rPr>
+          <w:b/>
+          <w:bCs/>
+        </w:rPr>
+        <w:t>same method name but different parameters.</w:t>
+      </w:r>
+    </w:p>
+    <w:p>
+      <w:pPr>
+        <w:pStyle w:val="ListParagraph"/>
+        <w:tabs>
+          <w:tab w:val="left" w:pos="1815"/>
+        </w:tabs>
+        <w:ind w:left="1440"/>
+        <w:rPr>
+          <w:b/>
+          <w:bCs/>
+        </w:rPr>
+      </w:pPr>
+      <w:r>
+        <w:rPr>
+          <w:b/>
+          <w:bCs/>
+        </w:rPr>
+        <w:t>WE CAN ALSO DO CONSTRUCTOR OVERLOADING IN THE SAME WAY.</w:t>
+      </w:r>
+    </w:p>
+    <w:p>
+      <w:pPr>
+        <w:pStyle w:val="ListParagraph"/>
+        <w:tabs>
+          <w:tab w:val="left" w:pos="1815"/>
+        </w:tabs>
+        <w:ind w:left="1440"/>
+        <w:rPr>
+          <w:b/>
+          <w:bCs/>
+        </w:rPr>
+      </w:pPr>
+    </w:p>
+    <w:p>
+      <w:pPr>
+        <w:pStyle w:val="ListParagraph"/>
+        <w:tabs>
+          <w:tab w:val="left" w:pos="1815"/>
+        </w:tabs>
+        <w:ind w:left="1440"/>
+        <w:rPr>
+          <w:b/>
+          <w:bCs/>
+        </w:rPr>
+      </w:pPr>
+      <w:r>
+        <w:rPr>
+          <w:b/>
+          <w:bCs/>
+          <w:u w:val="single"/>
+        </w:rPr>
+        <w:t>Static keywords</w:t>
+      </w:r>
+      <w:r>
+        <w:rPr>
+          <w:b/>
+          <w:bCs/>
+        </w:rPr>
+        <w:t>.</w:t>
+      </w:r>
+    </w:p>
+    <w:p>
+      <w:pPr>
+        <w:pStyle w:val="ListParagraph"/>
+        <w:tabs>
+          <w:tab w:val="left" w:pos="1815"/>
+        </w:tabs>
+        <w:ind w:left="1440"/>
+        <w:rPr>
+          <w:b/>
+          <w:bCs/>
+        </w:rPr>
+      </w:pPr>
+      <w:r>
+        <w:rPr>
+          <w:b/>
+          <w:bCs/>
+          <w:i/>
+          <w:iCs/>
+          <w:u w:val="single"/>
+        </w:rPr>
+        <w:t>QUESTION</w:t>
+      </w:r>
+      <w:r>
+        <w:rPr>
+          <w:b/>
+          <w:bCs/>
+          <w:i/>
+          <w:iCs/>
+          <w:u w:val="single"/>
+        </w:rPr>
+        <w:t>: What are static methods? e.g. public STATIC void main (String args []</w:t>
+      </w:r>
+      <w:r>
+        <w:rPr>
+          <w:b/>
+          <w:bCs/>
+          <w:i/>
+          <w:iCs/>
+          <w:u w:val="single"/>
+        </w:rPr>
+        <w:t>)</w:t>
+      </w:r>
+    </w:p>
+    <w:p>
+      <w:pPr>
+        <w:pStyle w:val="ListParagraph"/>
+        <w:tabs>
+          <w:tab w:val="left" w:pos="1815"/>
+        </w:tabs>
+        <w:ind w:left="1440"/>
+      </w:pPr>
+      <w:r>
+        <w:t>When we make a variable static, it will be same for all objects, i.e. it is not object specific thus when you change it in one object, it is the same for all objects in that class.</w:t>
+      </w:r>
+    </w:p>
+    <w:p>
+      <w:pPr>
+        <w:pStyle w:val="ListParagraph"/>
+        <w:tabs>
+          <w:tab w:val="left" w:pos="1815"/>
+        </w:tabs>
+        <w:ind w:left="1440"/>
+        <w:rPr>
+          <w:b/>
+          <w:bCs/>
+          <w:i/>
+          <w:iCs/>
+        </w:rPr>
+      </w:pPr>
+      <w:r>
+        <w:t xml:space="preserve">To access a </w:t>
+      </w:r>
+      <w:r>
+        <w:rPr>
+          <w:b/>
+          <w:bCs/>
+        </w:rPr>
+        <w:t>static variable</w:t>
+      </w:r>
+      <w:r>
+        <w:t xml:space="preserve">, </w:t>
+      </w:r>
+      <w:r>
+        <w:rPr>
+          <w:b/>
+          <w:bCs/>
+          <w:i/>
+          <w:iCs/>
+        </w:rPr>
+        <w:t xml:space="preserve">we do not need an object </w:t>
+      </w:r>
+      <w:r>
+        <w:t>i.e. Take for instance the static variable</w:t>
+      </w:r>
+      <w:r>
+        <w:rPr>
+          <w:b/>
+          <w:bCs/>
+          <w:i/>
+          <w:iCs/>
+        </w:rPr>
+        <w:t xml:space="preserve">, static String ceo </w:t>
+      </w:r>
+      <w:r>
+        <w:t xml:space="preserve">in a class </w:t>
+      </w:r>
+      <w:r>
+        <w:rPr>
+          <w:b/>
+          <w:bCs/>
+        </w:rPr>
+        <w:t xml:space="preserve">Employee. </w:t>
+      </w:r>
+      <w:r>
+        <w:t>To access the variable, we</w:t>
+      </w:r>
+      <w:r>
+        <w:rPr>
+          <w:b/>
+          <w:bCs/>
+        </w:rPr>
+        <w:t xml:space="preserve"> use the class name</w:t>
+      </w:r>
+      <w:r>
+        <w:rPr>
+          <w:b/>
+          <w:bCs/>
+          <w:i/>
+          <w:iCs/>
+        </w:rPr>
+        <w:t xml:space="preserve"> i.e. Employee.ceo </w:t>
+      </w:r>
+      <w:r>
+        <w:t xml:space="preserve">instead of using an object, say, </w:t>
+      </w:r>
+      <w:r>
+        <w:rPr>
+          <w:b/>
+          <w:bCs/>
+          <w:i/>
+          <w:iCs/>
+        </w:rPr>
+        <w:t>obj.ceo.</w:t>
+      </w:r>
+    </w:p>
+    <w:p>
+      <w:pPr>
+        <w:pStyle w:val="ListParagraph"/>
+        <w:tabs>
+          <w:tab w:val="left" w:pos="1815"/>
+        </w:tabs>
+        <w:ind w:left="1440"/>
+      </w:pPr>
+    </w:p>
+    <w:p>
+      <w:pPr>
+        <w:pStyle w:val="ListParagraph"/>
+        <w:tabs>
+          <w:tab w:val="left" w:pos="1815"/>
+        </w:tabs>
+        <w:ind w:left="1440"/>
+        <w:rPr>
+          <w:b/>
+          <w:bCs/>
+        </w:rPr>
+      </w:pPr>
+      <w:r>
+        <w:t xml:space="preserve">Methods can also be made static. e.g. </w:t>
+      </w:r>
+      <w:r>
+        <w:rPr>
+          <w:b/>
+          <w:bCs/>
+        </w:rPr>
+        <w:t>public static void main (String [] args). This means that we do not need an object to access it.</w:t>
+      </w:r>
+    </w:p>
+    <w:p>
+      <w:pPr>
+        <w:pStyle w:val="ListParagraph"/>
+        <w:tabs>
+          <w:tab w:val="left" w:pos="1815"/>
+        </w:tabs>
+        <w:ind w:left="1440"/>
+        <w:rPr>
+          <w:b/>
+          <w:bCs/>
+        </w:rPr>
+      </w:pPr>
+    </w:p>
+    <w:p>
+      <w:pPr>
+        <w:pStyle w:val="ListParagraph"/>
+        <w:tabs>
+          <w:tab w:val="left" w:pos="1815"/>
+        </w:tabs>
+        <w:ind w:left="1440"/>
+        <w:rPr>
+          <w:b/>
+          <w:bCs/>
+        </w:rPr>
+      </w:pPr>
+      <w:r>
+        <w:t xml:space="preserve">When we compile a class, it is </w:t>
+      </w:r>
+      <w:r>
+        <w:rPr>
+          <w:b/>
+          <w:bCs/>
+        </w:rPr>
+        <w:t>first loaded in to a special; area in the JVM where classes are loaded</w:t>
+      </w:r>
+      <w:r>
+        <w:t xml:space="preserve">. </w:t>
+      </w:r>
+      <w:r>
+        <w:t>After loading, we can then</w:t>
+      </w:r>
+      <w:r>
+        <w:t xml:space="preserve"> create an object, it is allocated memory in the </w:t>
+      </w:r>
+      <w:r>
+        <w:rPr>
+          <w:b/>
+          <w:bCs/>
+        </w:rPr>
+        <w:t>heap memory.</w:t>
+      </w:r>
+    </w:p>
+    <w:p>
+      <w:pPr>
+        <w:pStyle w:val="ListParagraph"/>
+        <w:tabs>
+          <w:tab w:val="left" w:pos="1815"/>
+        </w:tabs>
+        <w:ind w:left="1440"/>
+        <w:rPr>
+          <w:b/>
+          <w:bCs/>
+          <w:u w:val="single"/>
+        </w:rPr>
+      </w:pPr>
     </w:p>
     <w:sectPr>
       <w:pgSz w:w="12240" w:h="15840"/>
@@ -2175,4 +3066,16 @@
     </a:ext>
   </a:extLst>
 </a:theme>
+</file>
+
+<file path=customXml/item1.xml><?xml version="1.0" encoding="utf-8"?>
+<b:Sources xmlns:b="http://schemas.openxmlformats.org/officeDocument/2006/bibliography" xmlns="http://schemas.openxmlformats.org/officeDocument/2006/bibliography" SelectedStyle="\APASixthEditionOfficeOnline.xsl" StyleName="APA" Version="6"/>
+</file>
+
+<file path=customXml/itemProps1.xml><?xml version="1.0" encoding="utf-8"?>
+<ds:datastoreItem xmlns:ds="http://schemas.openxmlformats.org/officeDocument/2006/customXml" ds:itemID="{8F8CE331-62BB-4E68-984E-3E097AD9E46B}">
+  <ds:schemaRefs>
+    <ds:schemaRef ds:uri="http://schemas.openxmlformats.org/officeDocument/2006/bibliography"/>
+  </ds:schemaRefs>
+</ds:datastoreItem>
 </file>
--- a/JAVA Tutorial Notes.docx
+++ b/JAVA Tutorial Notes.docx
@@ -1798,27 +1798,7 @@
           <w:iCs/>
           <w:u w:val="single"/>
         </w:rPr>
-        <w:t>QUESTION</w:t>
-      </w:r>
-      <w:r>
-        <w:rPr>
-          <w:b/>
-          <w:bCs/>
-          <w:i/>
-          <w:iCs/>
-          <w:u w:val="single"/>
-        </w:rPr>
-        <w:t>: What are static methods? e.g. public STATIC void main (String args []</w:t>
-      </w:r>
-      <w:r>
-        <w:rPr>
-          <w:b/>
-          <w:bCs/>
-          <w:i/>
-          <w:iCs/>
-          <w:u w:val="single"/>
-        </w:rPr>
-        <w:t>)</w:t>
+        <w:t>QUESTION: What are static methods? e.g. public STATIC void main (String args [])</w:t>
       </w:r>
     </w:p>
     <w:p>
@@ -2004,20 +1984,395 @@
           <w:b/>
           <w:bCs/>
         </w:rPr>
-        <w:t>heap memory.</w:t>
-      </w:r>
-    </w:p>
-    <w:p>
-      <w:pPr>
-        <w:pStyle w:val="ListParagraph"/>
-        <w:tabs>
-          <w:tab w:val="left" w:pos="1815"/>
-        </w:tabs>
-        <w:ind w:left="1440"/>
-        <w:rPr>
-          <w:b/>
-          <w:bCs/>
-          <w:u w:val="single"/>
+        <w:t>heap memory</w:t>
+      </w:r>
+      <w:r>
+        <w:rPr>
+          <w:b/>
+          <w:bCs/>
+        </w:rPr>
+        <w:t>.</w:t>
+      </w:r>
+    </w:p>
+    <w:p>
+      <w:pPr>
+        <w:pStyle w:val="ListParagraph"/>
+        <w:tabs>
+          <w:tab w:val="left" w:pos="1815"/>
+        </w:tabs>
+        <w:ind w:left="1440"/>
+        <w:rPr>
+          <w:b/>
+          <w:bCs/>
+          <w:i/>
+          <w:iCs/>
+        </w:rPr>
+      </w:pPr>
+      <w:r>
+        <w:t xml:space="preserve">A constructor </w:t>
+      </w:r>
+      <w:r>
+        <w:t>is called</w:t>
+      </w:r>
+      <w:r>
+        <w:t xml:space="preserve"> every time a new object </w:t>
+      </w:r>
+      <w:r>
+        <w:t>is created, thus for 2 objects, it is called twice</w:t>
+      </w:r>
+      <w:r>
+        <w:t>.</w:t>
+      </w:r>
+      <w:r>
+        <w:t xml:space="preserve"> This means that any variable that has been initialized in the constructor is called twice too. For a static variable, </w:t>
+      </w:r>
+      <w:r>
+        <w:rPr>
+          <w:b/>
+          <w:bCs/>
+        </w:rPr>
+        <w:t xml:space="preserve">it requires to be called only once. As a result, we should not initialize it in the constructor. We </w:t>
+      </w:r>
+      <w:r>
+        <w:rPr>
+          <w:b/>
+          <w:bCs/>
+        </w:rPr>
+        <w:t>initialize</w:t>
+      </w:r>
+      <w:r>
+        <w:rPr>
+          <w:b/>
+          <w:bCs/>
+        </w:rPr>
+        <w:t xml:space="preserve"> it in </w:t>
+      </w:r>
+      <w:r>
+        <w:rPr>
+          <w:b/>
+          <w:bCs/>
+        </w:rPr>
+        <w:t xml:space="preserve">a </w:t>
+      </w:r>
+      <w:r>
+        <w:t>static</w:t>
+      </w:r>
+      <w:r>
+        <w:rPr>
+          <w:b/>
+          <w:bCs/>
+          <w:u w:val="single"/>
+        </w:rPr>
+        <w:t xml:space="preserve"> block </w:t>
+      </w:r>
+      <w:r>
+        <w:rPr>
+          <w:b/>
+          <w:bCs/>
+          <w:i/>
+          <w:iCs/>
+        </w:rPr>
+        <w:t xml:space="preserve">e.g. static { </w:t>
+      </w:r>
+    </w:p>
+    <w:p>
+      <w:pPr>
+        <w:pStyle w:val="ListParagraph"/>
+        <w:tabs>
+          <w:tab w:val="left" w:pos="1815"/>
+        </w:tabs>
+        <w:ind w:left="1440"/>
+        <w:rPr>
+          <w:b/>
+          <w:bCs/>
+          <w:i/>
+          <w:iCs/>
+        </w:rPr>
+      </w:pPr>
+      <w:r>
+        <w:t>ceo=” Larry”</w:t>
+      </w:r>
+      <w:r>
+        <w:rPr>
+          <w:b/>
+          <w:bCs/>
+          <w:i/>
+          <w:iCs/>
+        </w:rPr>
+        <w:t>}</w:t>
+      </w:r>
+    </w:p>
+    <w:p>
+      <w:pPr>
+        <w:pStyle w:val="ListParagraph"/>
+        <w:tabs>
+          <w:tab w:val="left" w:pos="1815"/>
+        </w:tabs>
+        <w:ind w:left="1440"/>
+        <w:rPr>
+          <w:b/>
+          <w:bCs/>
+        </w:rPr>
+      </w:pPr>
+      <w:r>
+        <w:t xml:space="preserve">The static block is executed first then the objects are </w:t>
+      </w:r>
+      <w:r>
+        <w:t>created</w:t>
+      </w:r>
+      <w:r>
+        <w:t>.</w:t>
+      </w:r>
+      <w:r>
+        <w:t xml:space="preserve"> </w:t>
+      </w:r>
+      <w:r>
+        <w:rPr>
+          <w:b/>
+          <w:bCs/>
+        </w:rPr>
+        <w:t>We cannot use non-static variable in a static block.</w:t>
+      </w:r>
+      <w:r>
+        <w:rPr>
+          <w:b/>
+          <w:bCs/>
+        </w:rPr>
+        <w:t xml:space="preserve"> To do that, we have to make the variable static.</w:t>
+      </w:r>
+    </w:p>
+    <w:p>
+      <w:pPr>
+        <w:pStyle w:val="ListParagraph"/>
+        <w:tabs>
+          <w:tab w:val="left" w:pos="1815"/>
+        </w:tabs>
+        <w:ind w:left="1440"/>
+        <w:rPr>
+          <w:b/>
+          <w:bCs/>
+        </w:rPr>
+      </w:pPr>
+    </w:p>
+    <w:p>
+      <w:pPr>
+        <w:pStyle w:val="ListParagraph"/>
+        <w:tabs>
+          <w:tab w:val="left" w:pos="1815"/>
+        </w:tabs>
+        <w:ind w:left="1440"/>
+        <w:rPr>
+          <w:b/>
+          <w:bCs/>
+        </w:rPr>
+      </w:pPr>
+    </w:p>
+    <w:p>
+      <w:pPr>
+        <w:pStyle w:val="ListParagraph"/>
+        <w:tabs>
+          <w:tab w:val="left" w:pos="1815"/>
+        </w:tabs>
+        <w:ind w:left="1440"/>
+        <w:rPr>
+          <w:b/>
+          <w:bCs/>
+          <w:u w:val="single"/>
+        </w:rPr>
+      </w:pPr>
+      <w:r>
+        <w:rPr>
+          <w:b/>
+          <w:bCs/>
+          <w:u w:val="single"/>
+        </w:rPr>
+        <w:t>A class within a class.</w:t>
+      </w:r>
+    </w:p>
+    <w:p>
+      <w:pPr>
+        <w:pStyle w:val="ListParagraph"/>
+        <w:tabs>
+          <w:tab w:val="left" w:pos="1815"/>
+        </w:tabs>
+        <w:ind w:left="1440"/>
+        <w:rPr>
+          <w:b/>
+          <w:bCs/>
+          <w:i/>
+          <w:iCs/>
+        </w:rPr>
+      </w:pPr>
+      <w:r>
+        <w:t>We can create a class within a class. To access the inner class,</w:t>
+      </w:r>
+      <w:r>
+        <w:t xml:space="preserve"> we use the objects of the inner class. </w:t>
+      </w:r>
+      <w:r>
+        <w:rPr>
+          <w:b/>
+          <w:bCs/>
+          <w:i/>
+          <w:iCs/>
+        </w:rPr>
+        <w:t>E.g. Assuming we have an OuterClass and InnerClass respectively.</w:t>
+      </w:r>
+    </w:p>
+    <w:p>
+      <w:pPr>
+        <w:pStyle w:val="ListParagraph"/>
+        <w:tabs>
+          <w:tab w:val="left" w:pos="1815"/>
+        </w:tabs>
+        <w:ind w:left="1440"/>
+        <w:rPr>
+          <w:b/>
+          <w:bCs/>
+        </w:rPr>
+      </w:pPr>
+      <w:r>
+        <w:t xml:space="preserve">To create the object of the </w:t>
+      </w:r>
+      <w:r>
+        <w:rPr>
+          <w:b/>
+          <w:bCs/>
+        </w:rPr>
+        <w:t>Outer class</w:t>
+      </w:r>
+      <w:r>
+        <w:t>, we w</w:t>
+      </w:r>
+      <w:r>
+        <w:t xml:space="preserve">ould write: </w:t>
+      </w:r>
+      <w:r>
+        <w:rPr>
+          <w:b/>
+          <w:bCs/>
+        </w:rPr>
+        <w:t>Outer obj = new Outer (</w:t>
+      </w:r>
+      <w:r>
+        <w:rPr>
+          <w:b/>
+          <w:bCs/>
+        </w:rPr>
+        <w:t>);</w:t>
+      </w:r>
+    </w:p>
+    <w:p>
+      <w:pPr>
+        <w:pStyle w:val="ListParagraph"/>
+        <w:tabs>
+          <w:tab w:val="left" w:pos="1815"/>
+        </w:tabs>
+        <w:ind w:left="1440"/>
+        <w:rPr>
+          <w:b/>
+          <w:bCs/>
+        </w:rPr>
+      </w:pPr>
+      <w:r>
+        <w:t xml:space="preserve">To create the object of the </w:t>
+      </w:r>
+      <w:r>
+        <w:rPr>
+          <w:b/>
+          <w:bCs/>
+        </w:rPr>
+        <w:t>Inner class</w:t>
+      </w:r>
+      <w:r>
+        <w:t xml:space="preserve">, we would write: </w:t>
+      </w:r>
+      <w:r>
+        <w:rPr>
+          <w:b/>
+          <w:bCs/>
+        </w:rPr>
+        <w:t>Outer.Inner obj1 = obj.new Inner ()</w:t>
+      </w:r>
+      <w:r>
+        <w:rPr>
+          <w:b/>
+          <w:bCs/>
+        </w:rPr>
+        <w:t>;</w:t>
+      </w:r>
+    </w:p>
+    <w:p>
+      <w:pPr>
+        <w:pStyle w:val="ListParagraph"/>
+        <w:tabs>
+          <w:tab w:val="left" w:pos="1815"/>
+        </w:tabs>
+        <w:ind w:left="1440"/>
+        <w:rPr>
+          <w:b/>
+          <w:bCs/>
+        </w:rPr>
+      </w:pPr>
+    </w:p>
+    <w:p>
+      <w:pPr>
+        <w:pStyle w:val="ListParagraph"/>
+        <w:tabs>
+          <w:tab w:val="left" w:pos="1815"/>
+        </w:tabs>
+        <w:ind w:left="1440"/>
+        <w:rPr>
+          <w:b/>
+          <w:bCs/>
+          <w:u w:val="single"/>
+        </w:rPr>
+      </w:pPr>
+      <w:r>
+        <w:rPr>
+          <w:b/>
+          <w:bCs/>
+          <w:u w:val="single"/>
+        </w:rPr>
+        <w:t>Arrays.</w:t>
+      </w:r>
+    </w:p>
+    <w:p>
+      <w:pPr>
+        <w:pStyle w:val="ListParagraph"/>
+        <w:tabs>
+          <w:tab w:val="left" w:pos="1815"/>
+        </w:tabs>
+        <w:ind w:left="1440"/>
+        <w:rPr>
+          <w:b/>
+          <w:bCs/>
+        </w:rPr>
+      </w:pPr>
+    </w:p>
+    <w:p>
+      <w:pPr>
+        <w:pStyle w:val="ListParagraph"/>
+        <w:tabs>
+          <w:tab w:val="left" w:pos="1815"/>
+        </w:tabs>
+        <w:ind w:left="1440"/>
+        <w:rPr>
+          <w:b/>
+          <w:bCs/>
+        </w:rPr>
+      </w:pPr>
+    </w:p>
+    <w:p>
+      <w:pPr>
+        <w:pStyle w:val="ListParagraph"/>
+        <w:tabs>
+          <w:tab w:val="left" w:pos="1815"/>
+        </w:tabs>
+        <w:ind w:left="1440"/>
+        <w:rPr>
+          <w:b/>
+          <w:bCs/>
         </w:rPr>
       </w:pPr>
     </w:p>
@@ -3073,7 +3428,7 @@
 </file>
 
 <file path=customXml/itemProps1.xml><?xml version="1.0" encoding="utf-8"?>
-<ds:datastoreItem xmlns:ds="http://schemas.openxmlformats.org/officeDocument/2006/customXml" ds:itemID="{8F8CE331-62BB-4E68-984E-3E097AD9E46B}">
+<ds:datastoreItem xmlns:ds="http://schemas.openxmlformats.org/officeDocument/2006/customXml" ds:itemID="{B6643DBA-5A17-44B5-BCEB-F8E1F6774B53}">
   <ds:schemaRefs>
     <ds:schemaRef ds:uri="http://schemas.openxmlformats.org/officeDocument/2006/bibliography"/>
   </ds:schemaRefs>

--- a/JAVA Tutorial Notes.docx
+++ b/JAVA Tutorial Notes.docx
@@ -942,10 +942,18 @@
     <w:p>
       <w:pPr>
         <w:pStyle w:val="ListParagraph"/>
-        <w:tabs>
-          <w:tab w:val="left" w:pos="1815"/>
-        </w:tabs>
-        <w:ind w:left="1440"/>
+        <w:numPr>
+          <w:ilvl w:val="0"/>
+          <w:numId w:val="3"/>
+        </w:numPr>
+        <w:tabs>
+          <w:tab w:val="left" w:pos="1815"/>
+        </w:tabs>
+        <w:rPr>
+          <w:b/>
+          <w:bCs/>
+          <w:u w:val="single"/>
+        </w:rPr>
       </w:pPr>
       <w:r>
         <w:lastRenderedPageBreak/>
@@ -1683,12 +1691,27 @@
           <w:u w:val="single"/>
         </w:rPr>
       </w:pPr>
-      <w:r>
-        <w:rPr>
-          <w:b/>
-          <w:bCs/>
-          <w:u w:val="single"/>
-        </w:rPr>
+    </w:p>
+    <w:p>
+      <w:pPr>
+        <w:pStyle w:val="ListParagraph"/>
+        <w:tabs>
+          <w:tab w:val="left" w:pos="1815"/>
+        </w:tabs>
+        <w:ind w:left="1440"/>
+        <w:rPr>
+          <w:b/>
+          <w:bCs/>
+          <w:u w:val="single"/>
+        </w:rPr>
+      </w:pPr>
+      <w:r>
+        <w:rPr>
+          <w:b/>
+          <w:bCs/>
+          <w:u w:val="single"/>
+        </w:rPr>
+        <w:lastRenderedPageBreak/>
         <w:t>Method overloading.</w:t>
       </w:r>
     </w:p>
@@ -1706,69 +1729,1006 @@
         </w:rPr>
       </w:pPr>
       <w:r>
+        <w:t xml:space="preserve">This is when you have the </w:t>
+      </w:r>
+      <w:r>
+        <w:rPr>
+          <w:b/>
+          <w:bCs/>
+        </w:rPr>
+        <w:t>same method name but different parameters.</w:t>
+      </w:r>
+    </w:p>
+    <w:p>
+      <w:pPr>
+        <w:pStyle w:val="ListParagraph"/>
+        <w:tabs>
+          <w:tab w:val="left" w:pos="1815"/>
+        </w:tabs>
+        <w:ind w:left="1440"/>
+        <w:rPr>
+          <w:b/>
+          <w:bCs/>
+        </w:rPr>
+      </w:pPr>
+      <w:r>
+        <w:rPr>
+          <w:b/>
+          <w:bCs/>
+        </w:rPr>
+        <w:t>WE CAN ALSO DO CONSTRUCTOR OVERLOADING IN THE SAME WAY.</w:t>
+      </w:r>
+    </w:p>
+    <w:p>
+      <w:pPr>
+        <w:pStyle w:val="ListParagraph"/>
+        <w:tabs>
+          <w:tab w:val="left" w:pos="1815"/>
+        </w:tabs>
+        <w:ind w:left="1440"/>
+        <w:rPr>
+          <w:b/>
+          <w:bCs/>
+        </w:rPr>
+      </w:pPr>
+    </w:p>
+    <w:p>
+      <w:pPr>
+        <w:pStyle w:val="ListParagraph"/>
+        <w:tabs>
+          <w:tab w:val="left" w:pos="1815"/>
+        </w:tabs>
+        <w:ind w:left="1440"/>
+        <w:rPr>
+          <w:b/>
+          <w:bCs/>
+        </w:rPr>
+      </w:pPr>
+      <w:r>
+        <w:rPr>
+          <w:b/>
+          <w:bCs/>
+          <w:u w:val="single"/>
+        </w:rPr>
+        <w:t>Static keywords</w:t>
+      </w:r>
+      <w:r>
+        <w:rPr>
+          <w:b/>
+          <w:bCs/>
+        </w:rPr>
+        <w:t>.</w:t>
+      </w:r>
+    </w:p>
+    <w:p>
+      <w:pPr>
+        <w:pStyle w:val="ListParagraph"/>
+        <w:tabs>
+          <w:tab w:val="left" w:pos="1815"/>
+        </w:tabs>
+        <w:ind w:left="1440"/>
+        <w:rPr>
+          <w:b/>
+          <w:bCs/>
+        </w:rPr>
+      </w:pPr>
+      <w:r>
+        <w:rPr>
+          <w:b/>
+          <w:bCs/>
+          <w:i/>
+          <w:iCs/>
+          <w:u w:val="single"/>
+        </w:rPr>
+        <w:t>QUESTION: What are static methods? e.g. public STATIC void main (String args [])</w:t>
+      </w:r>
+    </w:p>
+    <w:p>
+      <w:pPr>
+        <w:pStyle w:val="ListParagraph"/>
+        <w:tabs>
+          <w:tab w:val="left" w:pos="1815"/>
+        </w:tabs>
+        <w:ind w:left="1440"/>
+      </w:pPr>
+      <w:r>
+        <w:t>When we make a variable static, it will be same for all objects, i.e. it is not object specific thus when you change it in one object, it is the same for all objects in that class.</w:t>
+      </w:r>
+    </w:p>
+    <w:p>
+      <w:pPr>
+        <w:pStyle w:val="ListParagraph"/>
+        <w:tabs>
+          <w:tab w:val="left" w:pos="1815"/>
+        </w:tabs>
+        <w:ind w:left="1440"/>
+        <w:rPr>
+          <w:b/>
+          <w:bCs/>
+          <w:i/>
+          <w:iCs/>
+        </w:rPr>
+      </w:pPr>
+      <w:r>
+        <w:t xml:space="preserve">To access a </w:t>
+      </w:r>
+      <w:r>
+        <w:rPr>
+          <w:b/>
+          <w:bCs/>
+        </w:rPr>
+        <w:t>static variable</w:t>
+      </w:r>
+      <w:r>
+        <w:t xml:space="preserve">, </w:t>
+      </w:r>
+      <w:r>
+        <w:rPr>
+          <w:b/>
+          <w:bCs/>
+          <w:i/>
+          <w:iCs/>
+        </w:rPr>
+        <w:t xml:space="preserve">we do not need an object </w:t>
+      </w:r>
+      <w:r>
+        <w:t>i.e. Take for instance the static variable</w:t>
+      </w:r>
+      <w:r>
+        <w:rPr>
+          <w:b/>
+          <w:bCs/>
+          <w:i/>
+          <w:iCs/>
+        </w:rPr>
+        <w:t xml:space="preserve">, static String ceo </w:t>
+      </w:r>
+      <w:r>
+        <w:t xml:space="preserve">in a class </w:t>
+      </w:r>
+      <w:r>
+        <w:rPr>
+          <w:b/>
+          <w:bCs/>
+        </w:rPr>
+        <w:t xml:space="preserve">Employee. </w:t>
+      </w:r>
+      <w:r>
+        <w:t>To access the variable, we</w:t>
+      </w:r>
+      <w:r>
+        <w:rPr>
+          <w:b/>
+          <w:bCs/>
+        </w:rPr>
+        <w:t xml:space="preserve"> use the class name</w:t>
+      </w:r>
+      <w:r>
+        <w:rPr>
+          <w:b/>
+          <w:bCs/>
+          <w:i/>
+          <w:iCs/>
+        </w:rPr>
+        <w:t xml:space="preserve"> i.e. Employee.ceo </w:t>
+      </w:r>
+      <w:r>
+        <w:t xml:space="preserve">instead of using an object, say, </w:t>
+      </w:r>
+      <w:r>
+        <w:rPr>
+          <w:b/>
+          <w:bCs/>
+          <w:i/>
+          <w:iCs/>
+        </w:rPr>
+        <w:t>obj.ceo.</w:t>
+      </w:r>
+    </w:p>
+    <w:p>
+      <w:pPr>
+        <w:pStyle w:val="ListParagraph"/>
+        <w:tabs>
+          <w:tab w:val="left" w:pos="1815"/>
+        </w:tabs>
+        <w:ind w:left="1440"/>
+      </w:pPr>
+    </w:p>
+    <w:p>
+      <w:pPr>
+        <w:pStyle w:val="ListParagraph"/>
+        <w:tabs>
+          <w:tab w:val="left" w:pos="1815"/>
+        </w:tabs>
+        <w:ind w:left="1440"/>
+        <w:rPr>
+          <w:b/>
+          <w:bCs/>
+        </w:rPr>
+      </w:pPr>
+      <w:r>
+        <w:t xml:space="preserve">Methods can also be made static. e.g. </w:t>
+      </w:r>
+      <w:r>
+        <w:rPr>
+          <w:b/>
+          <w:bCs/>
+        </w:rPr>
+        <w:t>public static void main (String [] args). This means that we do not need an object to access it.</w:t>
+      </w:r>
+    </w:p>
+    <w:p>
+      <w:pPr>
+        <w:pStyle w:val="ListParagraph"/>
+        <w:tabs>
+          <w:tab w:val="left" w:pos="1815"/>
+        </w:tabs>
+        <w:ind w:left="1440"/>
+        <w:rPr>
+          <w:b/>
+          <w:bCs/>
+        </w:rPr>
+      </w:pPr>
+    </w:p>
+    <w:p>
+      <w:pPr>
+        <w:pStyle w:val="ListParagraph"/>
+        <w:tabs>
+          <w:tab w:val="left" w:pos="1815"/>
+        </w:tabs>
+        <w:ind w:left="1440"/>
+        <w:rPr>
+          <w:b/>
+          <w:bCs/>
+        </w:rPr>
+      </w:pPr>
+      <w:r>
+        <w:t xml:space="preserve">When we compile a class, it is </w:t>
+      </w:r>
+      <w:r>
+        <w:rPr>
+          <w:b/>
+          <w:bCs/>
+        </w:rPr>
+        <w:t>first loaded in to a special; area in the JVM where classes are loaded</w:t>
+      </w:r>
+      <w:r>
+        <w:t xml:space="preserve">. </w:t>
+      </w:r>
+      <w:r>
+        <w:t>After loading, we can then</w:t>
+      </w:r>
+      <w:r>
+        <w:t xml:space="preserve"> create an object, it is allocated memory in the </w:t>
+      </w:r>
+      <w:r>
+        <w:rPr>
+          <w:b/>
+          <w:bCs/>
+        </w:rPr>
+        <w:t>heap memory</w:t>
+      </w:r>
+      <w:r>
+        <w:rPr>
+          <w:b/>
+          <w:bCs/>
+        </w:rPr>
+        <w:t>.</w:t>
+      </w:r>
+    </w:p>
+    <w:p>
+      <w:pPr>
+        <w:pStyle w:val="ListParagraph"/>
+        <w:tabs>
+          <w:tab w:val="left" w:pos="1815"/>
+        </w:tabs>
+        <w:ind w:left="1440"/>
+        <w:rPr>
+          <w:b/>
+          <w:bCs/>
+          <w:i/>
+          <w:iCs/>
+        </w:rPr>
+      </w:pPr>
+      <w:r>
+        <w:t xml:space="preserve">A constructor </w:t>
+      </w:r>
+      <w:r>
+        <w:t>is called</w:t>
+      </w:r>
+      <w:r>
+        <w:t xml:space="preserve"> every time a new object </w:t>
+      </w:r>
+      <w:r>
+        <w:t>is created, thus for 2 objects, it is called twice</w:t>
+      </w:r>
+      <w:r>
+        <w:t>.</w:t>
+      </w:r>
+      <w:r>
+        <w:t xml:space="preserve"> This means that any variable that has been initialized in the constructor is called twice too. For a static variable, </w:t>
+      </w:r>
+      <w:r>
+        <w:rPr>
+          <w:b/>
+          <w:bCs/>
+        </w:rPr>
+        <w:t xml:space="preserve">it requires to be called only once. As a result, we should not initialize it in the constructor. We </w:t>
+      </w:r>
+      <w:r>
+        <w:rPr>
+          <w:b/>
+          <w:bCs/>
+        </w:rPr>
+        <w:t>initialize</w:t>
+      </w:r>
+      <w:r>
+        <w:rPr>
+          <w:b/>
+          <w:bCs/>
+        </w:rPr>
+        <w:t xml:space="preserve"> it in </w:t>
+      </w:r>
+      <w:r>
+        <w:rPr>
+          <w:b/>
+          <w:bCs/>
+        </w:rPr>
+        <w:t xml:space="preserve">a </w:t>
+      </w:r>
+      <w:r>
+        <w:t>static</w:t>
+      </w:r>
+      <w:r>
+        <w:rPr>
+          <w:b/>
+          <w:bCs/>
+          <w:u w:val="single"/>
+        </w:rPr>
+        <w:t xml:space="preserve"> block </w:t>
+      </w:r>
+      <w:r>
+        <w:rPr>
+          <w:b/>
+          <w:bCs/>
+          <w:i/>
+          <w:iCs/>
+        </w:rPr>
+        <w:t xml:space="preserve">e.g. static { </w:t>
+      </w:r>
+    </w:p>
+    <w:p>
+      <w:pPr>
+        <w:pStyle w:val="ListParagraph"/>
+        <w:tabs>
+          <w:tab w:val="left" w:pos="1815"/>
+        </w:tabs>
+        <w:ind w:left="1440"/>
+        <w:rPr>
+          <w:b/>
+          <w:bCs/>
+          <w:i/>
+          <w:iCs/>
+        </w:rPr>
+      </w:pPr>
+      <w:r>
+        <w:t>ceo=” Larry”</w:t>
+      </w:r>
+      <w:r>
+        <w:rPr>
+          <w:b/>
+          <w:bCs/>
+          <w:i/>
+          <w:iCs/>
+        </w:rPr>
+        <w:t>}</w:t>
+      </w:r>
+    </w:p>
+    <w:p>
+      <w:pPr>
+        <w:pStyle w:val="ListParagraph"/>
+        <w:tabs>
+          <w:tab w:val="left" w:pos="1815"/>
+        </w:tabs>
+        <w:ind w:left="1440"/>
+        <w:rPr>
+          <w:b/>
+          <w:bCs/>
+        </w:rPr>
+      </w:pPr>
+      <w:r>
+        <w:t xml:space="preserve">The static block is executed first then the objects are </w:t>
+      </w:r>
+      <w:r>
+        <w:t>created</w:t>
+      </w:r>
+      <w:r>
+        <w:t>.</w:t>
+      </w:r>
+      <w:r>
+        <w:t xml:space="preserve"> </w:t>
+      </w:r>
+      <w:r>
+        <w:rPr>
+          <w:b/>
+          <w:bCs/>
+        </w:rPr>
+        <w:t>We cannot use non-static variable in a static block.</w:t>
+      </w:r>
+      <w:r>
+        <w:rPr>
+          <w:b/>
+          <w:bCs/>
+        </w:rPr>
+        <w:t xml:space="preserve"> To do that, we have to make the variable static.</w:t>
+      </w:r>
+    </w:p>
+    <w:p>
+      <w:pPr>
+        <w:pStyle w:val="ListParagraph"/>
+        <w:tabs>
+          <w:tab w:val="left" w:pos="1815"/>
+        </w:tabs>
+        <w:ind w:left="1440"/>
+        <w:rPr>
+          <w:b/>
+          <w:bCs/>
+        </w:rPr>
+      </w:pPr>
+    </w:p>
+    <w:p>
+      <w:pPr>
+        <w:pStyle w:val="ListParagraph"/>
+        <w:tabs>
+          <w:tab w:val="left" w:pos="1815"/>
+        </w:tabs>
+        <w:ind w:left="1440"/>
+        <w:rPr>
+          <w:b/>
+          <w:bCs/>
+        </w:rPr>
+      </w:pPr>
+    </w:p>
+    <w:p>
+      <w:pPr>
+        <w:pStyle w:val="ListParagraph"/>
+        <w:tabs>
+          <w:tab w:val="left" w:pos="1815"/>
+        </w:tabs>
+        <w:ind w:left="1440"/>
+        <w:rPr>
+          <w:b/>
+          <w:bCs/>
+          <w:u w:val="single"/>
+        </w:rPr>
+      </w:pPr>
+      <w:r>
+        <w:rPr>
+          <w:b/>
+          <w:bCs/>
+          <w:u w:val="single"/>
+        </w:rPr>
+        <w:t>A class within a class.</w:t>
+      </w:r>
+    </w:p>
+    <w:p>
+      <w:pPr>
+        <w:pStyle w:val="ListParagraph"/>
+        <w:tabs>
+          <w:tab w:val="left" w:pos="1815"/>
+        </w:tabs>
+        <w:ind w:left="1440"/>
+        <w:rPr>
+          <w:b/>
+          <w:bCs/>
+          <w:i/>
+          <w:iCs/>
+        </w:rPr>
+      </w:pPr>
+      <w:r>
+        <w:t>We can create a class within a class. To access the inner class,</w:t>
+      </w:r>
+      <w:r>
+        <w:t xml:space="preserve"> we use the objects of the inner class. </w:t>
+      </w:r>
+      <w:r>
+        <w:rPr>
+          <w:b/>
+          <w:bCs/>
+          <w:i/>
+          <w:iCs/>
+        </w:rPr>
+        <w:t>E.g. Assuming we have an OuterClass and InnerClass respectively.</w:t>
+      </w:r>
+    </w:p>
+    <w:p>
+      <w:pPr>
+        <w:pStyle w:val="ListParagraph"/>
+        <w:tabs>
+          <w:tab w:val="left" w:pos="1815"/>
+        </w:tabs>
+        <w:ind w:left="1440"/>
+        <w:rPr>
+          <w:b/>
+          <w:bCs/>
+        </w:rPr>
+      </w:pPr>
+      <w:r>
+        <w:t xml:space="preserve">To create the object of the </w:t>
+      </w:r>
+      <w:r>
+        <w:rPr>
+          <w:b/>
+          <w:bCs/>
+        </w:rPr>
+        <w:t>Outer class</w:t>
+      </w:r>
+      <w:r>
+        <w:t>, we w</w:t>
+      </w:r>
+      <w:r>
+        <w:t xml:space="preserve">ould write: </w:t>
+      </w:r>
+      <w:r>
+        <w:rPr>
+          <w:b/>
+          <w:bCs/>
+        </w:rPr>
+        <w:t>Outer obj = new Outer (</w:t>
+      </w:r>
+      <w:r>
+        <w:rPr>
+          <w:b/>
+          <w:bCs/>
+        </w:rPr>
+        <w:t>);</w:t>
+      </w:r>
+    </w:p>
+    <w:p>
+      <w:pPr>
+        <w:pStyle w:val="ListParagraph"/>
+        <w:tabs>
+          <w:tab w:val="left" w:pos="1815"/>
+        </w:tabs>
+        <w:ind w:left="1440"/>
+        <w:rPr>
+          <w:b/>
+          <w:bCs/>
+        </w:rPr>
+      </w:pPr>
+      <w:r>
+        <w:t xml:space="preserve">To create the object of the </w:t>
+      </w:r>
+      <w:r>
+        <w:rPr>
+          <w:b/>
+          <w:bCs/>
+        </w:rPr>
+        <w:t>Inner class</w:t>
+      </w:r>
+      <w:r>
+        <w:t xml:space="preserve">, we would write: </w:t>
+      </w:r>
+      <w:r>
+        <w:rPr>
+          <w:b/>
+          <w:bCs/>
+        </w:rPr>
+        <w:t>Outer.Inner obj1 = obj.new Inner ()</w:t>
+      </w:r>
+      <w:r>
+        <w:rPr>
+          <w:b/>
+          <w:bCs/>
+        </w:rPr>
+        <w:t>;</w:t>
+      </w:r>
+    </w:p>
+    <w:p>
+      <w:pPr>
+        <w:pStyle w:val="ListParagraph"/>
+        <w:tabs>
+          <w:tab w:val="left" w:pos="1815"/>
+        </w:tabs>
+        <w:ind w:left="1440"/>
+        <w:rPr>
+          <w:b/>
+          <w:bCs/>
+        </w:rPr>
+      </w:pPr>
+    </w:p>
+    <w:p>
+      <w:pPr>
+        <w:pStyle w:val="ListParagraph"/>
+        <w:tabs>
+          <w:tab w:val="left" w:pos="1815"/>
+        </w:tabs>
+        <w:ind w:left="1440"/>
+        <w:rPr>
+          <w:b/>
+          <w:bCs/>
+          <w:u w:val="single"/>
+        </w:rPr>
+      </w:pPr>
+      <w:r>
+        <w:rPr>
+          <w:b/>
+          <w:bCs/>
+          <w:u w:val="single"/>
+        </w:rPr>
+        <w:t>Arrays.</w:t>
+      </w:r>
+    </w:p>
+    <w:p>
+      <w:pPr>
+        <w:pStyle w:val="ListParagraph"/>
+        <w:tabs>
+          <w:tab w:val="left" w:pos="1815"/>
+        </w:tabs>
+        <w:ind w:left="1440"/>
+      </w:pPr>
+      <w:r>
+        <w:rPr>
+          <w:b/>
+          <w:bCs/>
+        </w:rPr>
+        <w:t xml:space="preserve">1D Array </w:t>
+      </w:r>
+      <w:r>
+        <w:rPr>
+          <w:b/>
+          <w:bCs/>
+        </w:rPr>
+        <w:t xml:space="preserve">- </w:t>
+      </w:r>
+      <w:r>
+        <w:t>A</w:t>
+      </w:r>
+      <w:r>
+        <w:t xml:space="preserve"> collection of elements of the same </w:t>
+      </w:r>
+      <w:r>
+        <w:t xml:space="preserve">data </w:t>
+      </w:r>
+      <w:r>
+        <w:t>type.</w:t>
+      </w:r>
+    </w:p>
+    <w:p>
+      <w:pPr>
+        <w:pStyle w:val="ListParagraph"/>
+        <w:tabs>
+          <w:tab w:val="left" w:pos="1815"/>
+        </w:tabs>
+        <w:ind w:left="1440"/>
+      </w:pPr>
+      <w:r>
+        <w:rPr>
+          <w:b/>
+          <w:bCs/>
+        </w:rPr>
+        <w:t xml:space="preserve">2D Array </w:t>
+      </w:r>
+      <w:r>
+        <w:rPr>
+          <w:b/>
+          <w:bCs/>
+        </w:rPr>
+        <w:t xml:space="preserve">– </w:t>
+      </w:r>
+      <w:r>
+        <w:t>Arrays of same size. (not elaborate though)</w:t>
+      </w:r>
+    </w:p>
+    <w:p>
+      <w:pPr>
+        <w:pStyle w:val="ListParagraph"/>
+        <w:tabs>
+          <w:tab w:val="left" w:pos="1815"/>
+        </w:tabs>
+        <w:ind w:left="1440"/>
+      </w:pPr>
+      <w:r>
+        <w:rPr>
+          <w:b/>
+          <w:bCs/>
+        </w:rPr>
+        <w:t xml:space="preserve">Jagged Array </w:t>
+      </w:r>
+      <w:r>
+        <w:rPr>
+          <w:b/>
+          <w:bCs/>
+        </w:rPr>
+        <w:t xml:space="preserve">– </w:t>
+      </w:r>
+      <w:r>
+        <w:t>Arrays of different sizes</w:t>
+      </w:r>
+    </w:p>
+    <w:p>
+      <w:pPr>
+        <w:pStyle w:val="ListParagraph"/>
+        <w:tabs>
+          <w:tab w:val="left" w:pos="1815"/>
+        </w:tabs>
+        <w:ind w:left="1440"/>
+      </w:pPr>
+    </w:p>
+    <w:p>
+      <w:pPr>
+        <w:pStyle w:val="ListParagraph"/>
+        <w:tabs>
+          <w:tab w:val="left" w:pos="1815"/>
+        </w:tabs>
+        <w:ind w:left="1440"/>
+        <w:rPr>
+          <w:i/>
+          <w:iCs/>
+          <w:u w:val="single"/>
+        </w:rPr>
+      </w:pPr>
+      <w:r>
+        <w:rPr>
+          <w:i/>
+          <w:iCs/>
+          <w:u w:val="single"/>
+        </w:rPr>
+        <w:t>Creation of Arrays.</w:t>
+      </w:r>
+    </w:p>
+    <w:p>
+      <w:pPr>
+        <w:pStyle w:val="ListParagraph"/>
+        <w:numPr>
+          <w:ilvl w:val="0"/>
+          <w:numId w:val="4"/>
+        </w:numPr>
+        <w:tabs>
+          <w:tab w:val="left" w:pos="1815"/>
+        </w:tabs>
+      </w:pPr>
+      <w:r>
+        <w:t xml:space="preserve">In Java, arrays are created like objects then the size specified in the brackets. </w:t>
+      </w:r>
+    </w:p>
+    <w:p>
+      <w:pPr>
+        <w:pStyle w:val="ListParagraph"/>
+        <w:tabs>
+          <w:tab w:val="left" w:pos="1815"/>
+        </w:tabs>
+        <w:ind w:left="1440"/>
+        <w:rPr>
+          <w:b/>
+          <w:bCs/>
+          <w:i/>
+          <w:iCs/>
+        </w:rPr>
+      </w:pPr>
+      <w:r>
+        <w:rPr>
+          <w:b/>
+          <w:bCs/>
+          <w:i/>
+          <w:iCs/>
+        </w:rPr>
+        <w:t xml:space="preserve">e.g. int nums [] = new int [5]; </w:t>
+      </w:r>
+      <w:r>
+        <w:rPr>
+          <w:b/>
+          <w:bCs/>
+          <w:i/>
+          <w:iCs/>
+        </w:rPr>
+        <w:t xml:space="preserve"> </w:t>
+      </w:r>
+    </w:p>
+    <w:p>
+      <w:pPr>
+        <w:pStyle w:val="ListParagraph"/>
+        <w:numPr>
+          <w:ilvl w:val="0"/>
+          <w:numId w:val="4"/>
+        </w:numPr>
+        <w:tabs>
+          <w:tab w:val="left" w:pos="1815"/>
+        </w:tabs>
+      </w:pPr>
+      <w:r>
+        <w:rPr>
+          <w:b/>
+          <w:bCs/>
+        </w:rPr>
+        <w:t>If we know the values of the array</w:t>
+      </w:r>
+      <w:r>
+        <w:t xml:space="preserve"> </w:t>
+      </w:r>
+      <w:r>
+        <w:rPr>
+          <w:b/>
+          <w:bCs/>
+        </w:rPr>
+        <w:t xml:space="preserve">beforehand, creation of an object is NOT necessary. </w:t>
+      </w:r>
+      <w:r>
+        <w:rPr>
+          <w:b/>
+          <w:bCs/>
+          <w:i/>
+          <w:iCs/>
+        </w:rPr>
+        <w:t xml:space="preserve">i.e. int nums [] = </w:t>
+      </w:r>
+      <w:r>
+        <w:rPr>
+          <w:b/>
+          <w:bCs/>
+          <w:i/>
+          <w:iCs/>
+        </w:rPr>
+        <w:t>{1</w:t>
+      </w:r>
+      <w:r>
+        <w:rPr>
+          <w:b/>
+          <w:bCs/>
+          <w:i/>
+          <w:iCs/>
+        </w:rPr>
+        <w:t>,2,3,4,</w:t>
+      </w:r>
+      <w:r>
+        <w:rPr>
+          <w:b/>
+          <w:bCs/>
+          <w:i/>
+          <w:iCs/>
+        </w:rPr>
+        <w:t>5}</w:t>
+      </w:r>
+    </w:p>
+    <w:p>
+      <w:pPr>
+        <w:pStyle w:val="ListParagraph"/>
+        <w:tabs>
+          <w:tab w:val="left" w:pos="1815"/>
+        </w:tabs>
+        <w:ind w:left="1440"/>
+      </w:pPr>
+      <w:r>
         <w:lastRenderedPageBreak/>
-        <w:t xml:space="preserve">This is when you have the </w:t>
-      </w:r>
-      <w:r>
-        <w:rPr>
-          <w:b/>
-          <w:bCs/>
-        </w:rPr>
-        <w:t>same method name but different parameters.</w:t>
-      </w:r>
-    </w:p>
-    <w:p>
-      <w:pPr>
-        <w:pStyle w:val="ListParagraph"/>
-        <w:tabs>
-          <w:tab w:val="left" w:pos="1815"/>
-        </w:tabs>
-        <w:ind w:left="1440"/>
-        <w:rPr>
-          <w:b/>
-          <w:bCs/>
-        </w:rPr>
-      </w:pPr>
-      <w:r>
-        <w:rPr>
-          <w:b/>
-          <w:bCs/>
-        </w:rPr>
-        <w:t>WE CAN ALSO DO CONSTRUCTOR OVERLOADING IN THE SAME WAY.</w:t>
-      </w:r>
-    </w:p>
-    <w:p>
-      <w:pPr>
-        <w:pStyle w:val="ListParagraph"/>
-        <w:tabs>
-          <w:tab w:val="left" w:pos="1815"/>
-        </w:tabs>
-        <w:ind w:left="1440"/>
-        <w:rPr>
-          <w:b/>
-          <w:bCs/>
-        </w:rPr>
-      </w:pPr>
-    </w:p>
-    <w:p>
-      <w:pPr>
-        <w:pStyle w:val="ListParagraph"/>
-        <w:tabs>
-          <w:tab w:val="left" w:pos="1815"/>
-        </w:tabs>
-        <w:ind w:left="1440"/>
-        <w:rPr>
-          <w:b/>
-          <w:bCs/>
-        </w:rPr>
-      </w:pPr>
-      <w:r>
-        <w:rPr>
-          <w:b/>
-          <w:bCs/>
-          <w:u w:val="single"/>
-        </w:rPr>
-        <w:t>Static keywords</w:t>
+        <w:t xml:space="preserve">When you create an array, </w:t>
+      </w:r>
+      <w:r>
+        <w:rPr>
+          <w:b/>
+          <w:bCs/>
+        </w:rPr>
+        <w:t>all values are set to the default value of 0.</w:t>
+      </w:r>
+      <w:r>
+        <w:rPr>
+          <w:b/>
+          <w:bCs/>
+        </w:rPr>
+        <w:t xml:space="preserve"> </w:t>
+      </w:r>
+      <w:r>
+        <w:t>We can also create an array of objects.</w:t>
+      </w:r>
+    </w:p>
+    <w:p>
+      <w:pPr>
+        <w:pStyle w:val="ListParagraph"/>
+        <w:tabs>
+          <w:tab w:val="left" w:pos="1815"/>
+        </w:tabs>
+        <w:ind w:left="1440"/>
+        <w:rPr>
+          <w:b/>
+          <w:bCs/>
+          <w:u w:val="single"/>
+        </w:rPr>
+      </w:pPr>
+      <w:r>
+        <w:rPr>
+          <w:b/>
+          <w:bCs/>
+          <w:u w:val="single"/>
+        </w:rPr>
+        <w:t>2D Array.</w:t>
+      </w:r>
+    </w:p>
+    <w:p>
+      <w:pPr>
+        <w:pStyle w:val="ListParagraph"/>
+        <w:tabs>
+          <w:tab w:val="left" w:pos="1815"/>
+        </w:tabs>
+        <w:ind w:left="1440"/>
+      </w:pPr>
+      <w:r>
+        <w:t>The number of elements in a 2D array is equal. i.e. {1,2,3,4}, {5,6,7,8}.</w:t>
+      </w:r>
+      <w:r>
+        <w:t xml:space="preserve"> All columns are equal.</w:t>
+      </w:r>
+    </w:p>
+    <w:p>
+      <w:pPr>
+        <w:pStyle w:val="ListParagraph"/>
+        <w:tabs>
+          <w:tab w:val="left" w:pos="1815"/>
+        </w:tabs>
+        <w:ind w:left="1440"/>
+        <w:rPr>
+          <w:b/>
+          <w:bCs/>
+          <w:u w:val="single"/>
+        </w:rPr>
+      </w:pPr>
+      <w:r>
+        <w:rPr>
+          <w:b/>
+          <w:bCs/>
+          <w:u w:val="single"/>
+        </w:rPr>
+        <w:t>Jagged arrays.</w:t>
+      </w:r>
+    </w:p>
+    <w:p>
+      <w:pPr>
+        <w:pStyle w:val="ListParagraph"/>
+        <w:tabs>
+          <w:tab w:val="left" w:pos="1815"/>
+        </w:tabs>
+        <w:ind w:left="1440"/>
+      </w:pPr>
+      <w:r>
+        <w:t xml:space="preserve">The number of elements in the columns are different. </w:t>
+      </w:r>
+    </w:p>
+    <w:p>
+      <w:pPr>
+        <w:pStyle w:val="ListParagraph"/>
+        <w:tabs>
+          <w:tab w:val="left" w:pos="1815"/>
+        </w:tabs>
+        <w:ind w:left="1440"/>
+        <w:rPr>
+          <w:b/>
+          <w:bCs/>
+        </w:rPr>
+      </w:pPr>
+      <w:r>
+        <w:t xml:space="preserve">Say we have an array S, to print it out, we specify the length of rows as </w:t>
+      </w:r>
+      <w:r>
+        <w:rPr>
+          <w:b/>
+          <w:bCs/>
+        </w:rPr>
+        <w:t>s.length</w:t>
+      </w:r>
+      <w:r>
+        <w:rPr>
+          <w:b/>
+          <w:bCs/>
+        </w:rPr>
+        <w:t xml:space="preserve"> </w:t>
+      </w:r>
+      <w:r>
+        <w:t xml:space="preserve">and the length of columns as </w:t>
+      </w:r>
+      <w:r>
+        <w:rPr>
+          <w:b/>
+          <w:bCs/>
+        </w:rPr>
+        <w:t>s[i].length</w:t>
       </w:r>
       <w:r>
         <w:rPr>
@@ -1790,338 +2750,300 @@
           <w:bCs/>
         </w:rPr>
       </w:pPr>
-      <w:r>
-        <w:rPr>
-          <w:b/>
-          <w:bCs/>
-          <w:i/>
-          <w:iCs/>
-          <w:u w:val="single"/>
-        </w:rPr>
-        <w:t>QUESTION: What are static methods? e.g. public STATIC void main (String args [])</w:t>
-      </w:r>
-    </w:p>
-    <w:p>
-      <w:pPr>
-        <w:pStyle w:val="ListParagraph"/>
-        <w:tabs>
-          <w:tab w:val="left" w:pos="1815"/>
-        </w:tabs>
-        <w:ind w:left="1440"/>
-      </w:pPr>
-      <w:r>
-        <w:t>When we make a variable static, it will be same for all objects, i.e. it is not object specific thus when you change it in one object, it is the same for all objects in that class.</w:t>
-      </w:r>
-    </w:p>
-    <w:p>
-      <w:pPr>
-        <w:pStyle w:val="ListParagraph"/>
-        <w:tabs>
-          <w:tab w:val="left" w:pos="1815"/>
-        </w:tabs>
-        <w:ind w:left="1440"/>
-        <w:rPr>
-          <w:b/>
-          <w:bCs/>
-          <w:i/>
-          <w:iCs/>
-        </w:rPr>
-      </w:pPr>
-      <w:r>
-        <w:t xml:space="preserve">To access a </w:t>
-      </w:r>
-      <w:r>
-        <w:rPr>
-          <w:b/>
-          <w:bCs/>
-        </w:rPr>
-        <w:t>static variable</w:t>
-      </w:r>
-      <w:r>
-        <w:t xml:space="preserve">, </w:t>
-      </w:r>
-      <w:r>
-        <w:rPr>
-          <w:b/>
-          <w:bCs/>
-          <w:i/>
-          <w:iCs/>
-        </w:rPr>
-        <w:t xml:space="preserve">we do not need an object </w:t>
-      </w:r>
-      <w:r>
-        <w:t>i.e. Take for instance the static variable</w:t>
-      </w:r>
-      <w:r>
-        <w:rPr>
-          <w:b/>
-          <w:bCs/>
-          <w:i/>
-          <w:iCs/>
-        </w:rPr>
-        <w:t xml:space="preserve">, static String ceo </w:t>
-      </w:r>
-      <w:r>
-        <w:t xml:space="preserve">in a class </w:t>
-      </w:r>
-      <w:r>
-        <w:rPr>
-          <w:b/>
-          <w:bCs/>
-        </w:rPr>
-        <w:t xml:space="preserve">Employee. </w:t>
-      </w:r>
-      <w:r>
-        <w:t>To access the variable, we</w:t>
-      </w:r>
-      <w:r>
-        <w:rPr>
-          <w:b/>
-          <w:bCs/>
-        </w:rPr>
-        <w:t xml:space="preserve"> use the class name</w:t>
-      </w:r>
-      <w:r>
-        <w:rPr>
-          <w:b/>
-          <w:bCs/>
-          <w:i/>
-          <w:iCs/>
-        </w:rPr>
-        <w:t xml:space="preserve"> i.e. Employee.ceo </w:t>
-      </w:r>
-      <w:r>
-        <w:t xml:space="preserve">instead of using an object, say, </w:t>
-      </w:r>
-      <w:r>
-        <w:rPr>
-          <w:b/>
-          <w:bCs/>
-          <w:i/>
-          <w:iCs/>
-        </w:rPr>
-        <w:t>obj.ceo.</w:t>
-      </w:r>
-    </w:p>
-    <w:p>
-      <w:pPr>
-        <w:pStyle w:val="ListParagraph"/>
-        <w:tabs>
-          <w:tab w:val="left" w:pos="1815"/>
-        </w:tabs>
-        <w:ind w:left="1440"/>
-      </w:pPr>
-    </w:p>
-    <w:p>
-      <w:pPr>
-        <w:pStyle w:val="ListParagraph"/>
-        <w:tabs>
-          <w:tab w:val="left" w:pos="1815"/>
-        </w:tabs>
-        <w:ind w:left="1440"/>
-        <w:rPr>
-          <w:b/>
-          <w:bCs/>
-        </w:rPr>
-      </w:pPr>
-      <w:r>
-        <w:t xml:space="preserve">Methods can also be made static. e.g. </w:t>
-      </w:r>
-      <w:r>
-        <w:rPr>
-          <w:b/>
-          <w:bCs/>
-        </w:rPr>
-        <w:t>public static void main (String [] args). This means that we do not need an object to access it.</w:t>
-      </w:r>
-    </w:p>
-    <w:p>
-      <w:pPr>
-        <w:pStyle w:val="ListParagraph"/>
-        <w:tabs>
-          <w:tab w:val="left" w:pos="1815"/>
-        </w:tabs>
-        <w:ind w:left="1440"/>
-        <w:rPr>
-          <w:b/>
-          <w:bCs/>
-        </w:rPr>
-      </w:pPr>
-    </w:p>
-    <w:p>
-      <w:pPr>
-        <w:pStyle w:val="ListParagraph"/>
-        <w:tabs>
-          <w:tab w:val="left" w:pos="1815"/>
-        </w:tabs>
-        <w:ind w:left="1440"/>
-        <w:rPr>
-          <w:b/>
-          <w:bCs/>
-        </w:rPr>
-      </w:pPr>
-      <w:r>
-        <w:t xml:space="preserve">When we compile a class, it is </w:t>
-      </w:r>
-      <w:r>
-        <w:rPr>
-          <w:b/>
-          <w:bCs/>
-        </w:rPr>
-        <w:t>first loaded in to a special; area in the JVM where classes are loaded</w:t>
-      </w:r>
-      <w:r>
-        <w:t xml:space="preserve">. </w:t>
-      </w:r>
-      <w:r>
-        <w:t>After loading, we can then</w:t>
-      </w:r>
-      <w:r>
-        <w:t xml:space="preserve"> create an object, it is allocated memory in the </w:t>
-      </w:r>
-      <w:r>
-        <w:rPr>
-          <w:b/>
-          <w:bCs/>
-        </w:rPr>
-        <w:t>heap memory</w:t>
-      </w:r>
-      <w:r>
-        <w:rPr>
-          <w:b/>
-          <w:bCs/>
-        </w:rPr>
-        <w:t>.</w:t>
-      </w:r>
-    </w:p>
-    <w:p>
-      <w:pPr>
-        <w:pStyle w:val="ListParagraph"/>
-        <w:tabs>
-          <w:tab w:val="left" w:pos="1815"/>
-        </w:tabs>
-        <w:ind w:left="1440"/>
-        <w:rPr>
-          <w:b/>
-          <w:bCs/>
-          <w:i/>
-          <w:iCs/>
-        </w:rPr>
-      </w:pPr>
-      <w:r>
-        <w:t xml:space="preserve">A constructor </w:t>
-      </w:r>
-      <w:r>
-        <w:t>is called</w:t>
-      </w:r>
-      <w:r>
-        <w:t xml:space="preserve"> every time a new object </w:t>
-      </w:r>
-      <w:r>
-        <w:t>is created, thus for 2 objects, it is called twice</w:t>
-      </w:r>
-      <w:r>
-        <w:t>.</w:t>
-      </w:r>
-      <w:r>
-        <w:t xml:space="preserve"> This means that any variable that has been initialized in the constructor is called twice too. For a static variable, </w:t>
-      </w:r>
-      <w:r>
-        <w:rPr>
-          <w:b/>
-          <w:bCs/>
-        </w:rPr>
-        <w:t xml:space="preserve">it requires to be called only once. As a result, we should not initialize it in the constructor. We </w:t>
-      </w:r>
-      <w:r>
-        <w:rPr>
-          <w:b/>
-          <w:bCs/>
-        </w:rPr>
-        <w:t>initialize</w:t>
-      </w:r>
-      <w:r>
-        <w:rPr>
-          <w:b/>
-          <w:bCs/>
-        </w:rPr>
-        <w:t xml:space="preserve"> it in </w:t>
-      </w:r>
-      <w:r>
-        <w:rPr>
-          <w:b/>
-          <w:bCs/>
-        </w:rPr>
-        <w:t xml:space="preserve">a </w:t>
-      </w:r>
-      <w:r>
-        <w:t>static</w:t>
-      </w:r>
-      <w:r>
-        <w:rPr>
-          <w:b/>
-          <w:bCs/>
-          <w:u w:val="single"/>
-        </w:rPr>
-        <w:t xml:space="preserve"> block </w:t>
-      </w:r>
-      <w:r>
-        <w:rPr>
-          <w:b/>
-          <w:bCs/>
-          <w:i/>
-          <w:iCs/>
-        </w:rPr>
-        <w:t xml:space="preserve">e.g. static { </w:t>
-      </w:r>
-    </w:p>
-    <w:p>
-      <w:pPr>
-        <w:pStyle w:val="ListParagraph"/>
-        <w:tabs>
-          <w:tab w:val="left" w:pos="1815"/>
-        </w:tabs>
-        <w:ind w:left="1440"/>
-        <w:rPr>
-          <w:b/>
-          <w:bCs/>
-          <w:i/>
-          <w:iCs/>
-        </w:rPr>
-      </w:pPr>
-      <w:r>
-        <w:t>ceo=” Larry”</w:t>
-      </w:r>
-      <w:r>
-        <w:rPr>
-          <w:b/>
-          <w:bCs/>
-          <w:i/>
-          <w:iCs/>
-        </w:rPr>
-        <w:t>}</w:t>
-      </w:r>
-    </w:p>
-    <w:p>
-      <w:pPr>
-        <w:pStyle w:val="ListParagraph"/>
-        <w:tabs>
-          <w:tab w:val="left" w:pos="1815"/>
-        </w:tabs>
-        <w:ind w:left="1440"/>
-        <w:rPr>
-          <w:b/>
-          <w:bCs/>
-        </w:rPr>
-      </w:pPr>
-      <w:r>
-        <w:t xml:space="preserve">The static block is executed first then the objects are </w:t>
-      </w:r>
-      <w:r>
-        <w:t>created</w:t>
-      </w:r>
-      <w:r>
-        <w:t>.</w:t>
+    </w:p>
+    <w:p>
+      <w:pPr>
+        <w:pStyle w:val="ListParagraph"/>
+        <w:tabs>
+          <w:tab w:val="left" w:pos="1815"/>
+        </w:tabs>
+        <w:ind w:left="1440"/>
+        <w:rPr>
+          <w:b/>
+          <w:bCs/>
+          <w:i/>
+          <w:iCs/>
+          <w:u w:val="single"/>
+        </w:rPr>
+      </w:pPr>
+      <w:r>
+        <w:rPr>
+          <w:b/>
+          <w:bCs/>
+          <w:i/>
+          <w:iCs/>
+          <w:u w:val="single"/>
+        </w:rPr>
+        <w:t>Enhanced For Loop.</w:t>
+      </w:r>
+    </w:p>
+    <w:p>
+      <w:pPr>
+        <w:pStyle w:val="ListParagraph"/>
+        <w:tabs>
+          <w:tab w:val="left" w:pos="1815"/>
+        </w:tabs>
+        <w:ind w:left="1440"/>
+        <w:rPr>
+          <w:i/>
+          <w:iCs/>
+        </w:rPr>
+      </w:pPr>
+      <w:r>
+        <w:t xml:space="preserve">This loop is used to avoid the repetition of code to print out all elements of an array. </w:t>
+      </w:r>
+      <w:r>
+        <w:rPr>
+          <w:b/>
+          <w:bCs/>
+        </w:rPr>
+        <w:t xml:space="preserve">FOR ARRAYS ONLY. </w:t>
+      </w:r>
+      <w:r>
+        <w:t xml:space="preserve">It is written as follows: </w:t>
+      </w:r>
+      <w:r>
+        <w:rPr>
+          <w:b/>
+          <w:bCs/>
+        </w:rPr>
+        <w:t xml:space="preserve">Say we have an array a, </w:t>
+      </w:r>
+      <w:r>
+        <w:rPr>
+          <w:b/>
+          <w:bCs/>
+          <w:i/>
+          <w:iCs/>
+        </w:rPr>
+        <w:t>for (int k:a){ System.out.println(k) };</w:t>
+      </w:r>
+      <w:r>
+        <w:rPr>
+          <w:b/>
+          <w:bCs/>
+          <w:i/>
+          <w:iCs/>
+        </w:rPr>
+        <w:t xml:space="preserve">  //</w:t>
+      </w:r>
+      <w:r>
+        <w:rPr>
+          <w:i/>
+          <w:iCs/>
+        </w:rPr>
+        <w:t>this means that we do not have to keep track of the length of the array e.g. i&lt;4 or i&lt;=4 etc. The loop goes picking one value at a time in array a.</w:t>
+      </w:r>
+    </w:p>
+    <w:p>
+      <w:pPr>
+        <w:pStyle w:val="ListParagraph"/>
+        <w:tabs>
+          <w:tab w:val="left" w:pos="1815"/>
+        </w:tabs>
+        <w:ind w:left="1440"/>
+        <w:rPr>
+          <w:i/>
+          <w:iCs/>
+        </w:rPr>
+      </w:pPr>
+    </w:p>
+    <w:p>
+      <w:pPr>
+        <w:pStyle w:val="ListParagraph"/>
+        <w:tabs>
+          <w:tab w:val="left" w:pos="1815"/>
+        </w:tabs>
+        <w:ind w:left="1440"/>
+        <w:rPr>
+          <w:b/>
+          <w:bCs/>
+          <w:u w:val="single"/>
+        </w:rPr>
+      </w:pPr>
+      <w:r>
+        <w:rPr>
+          <w:b/>
+          <w:bCs/>
+          <w:u w:val="single"/>
+        </w:rPr>
+        <w:t>Variable Arguments.</w:t>
+      </w:r>
+    </w:p>
+    <w:p>
+      <w:pPr>
+        <w:pStyle w:val="ListParagraph"/>
+        <w:tabs>
+          <w:tab w:val="left" w:pos="1815"/>
+        </w:tabs>
+        <w:ind w:left="1440"/>
+        <w:rPr>
+          <w:b/>
+          <w:bCs/>
+        </w:rPr>
+      </w:pPr>
+      <w:r>
+        <w:t xml:space="preserve">Sometimes we want to perform an operation on a number of parameters. When we create a method, we assign a number of parameters </w:t>
+      </w:r>
+      <w:r>
+        <w:rPr>
+          <w:b/>
+          <w:bCs/>
+        </w:rPr>
+        <w:t>e.g. public int add (int I, int j;)</w:t>
+      </w:r>
+    </w:p>
+    <w:p>
+      <w:pPr>
+        <w:pStyle w:val="ListParagraph"/>
+        <w:tabs>
+          <w:tab w:val="left" w:pos="1815"/>
+        </w:tabs>
+        <w:ind w:left="1440"/>
+        <w:rPr>
+          <w:b/>
+          <w:bCs/>
+        </w:rPr>
+      </w:pPr>
+      <w:r>
+        <w:t xml:space="preserve">When we call the function, we pass the arguments equal to all the number of parameters in the method definition </w:t>
+      </w:r>
+      <w:r>
+        <w:rPr>
+          <w:b/>
+          <w:bCs/>
+        </w:rPr>
+        <w:t>i.e. add ()1,2)</w:t>
+      </w:r>
+    </w:p>
+    <w:p>
+      <w:pPr>
+        <w:pStyle w:val="ListParagraph"/>
+        <w:tabs>
+          <w:tab w:val="left" w:pos="1815"/>
+        </w:tabs>
+        <w:ind w:left="1440"/>
+        <w:rPr>
+          <w:b/>
+          <w:bCs/>
+        </w:rPr>
+      </w:pPr>
+      <w:r>
+        <w:rPr>
+          <w:b/>
+          <w:bCs/>
+        </w:rPr>
+        <w:t>However, at times we want to pass more arguments than the number of parameters specified. To do so, we use variable arguments in the method definition so that when we enter the arguments, the method reads the values entered as an array. This is done as follows:</w:t>
+      </w:r>
+    </w:p>
+    <w:p>
+      <w:pPr>
+        <w:pStyle w:val="ListParagraph"/>
+        <w:tabs>
+          <w:tab w:val="left" w:pos="1815"/>
+        </w:tabs>
+        <w:ind w:left="1440"/>
+        <w:rPr>
+          <w:b/>
+          <w:bCs/>
+        </w:rPr>
+      </w:pPr>
+      <w:r>
+        <w:rPr>
+          <w:b/>
+          <w:bCs/>
+        </w:rPr>
+        <w:t>Public int add (int … i) – If you any number of INTEGERS, they will be added.</w:t>
+      </w:r>
+    </w:p>
+    <w:p>
+      <w:pPr>
+        <w:pStyle w:val="ListParagraph"/>
+        <w:tabs>
+          <w:tab w:val="left" w:pos="1815"/>
+        </w:tabs>
+        <w:ind w:left="1440"/>
+        <w:rPr>
+          <w:b/>
+          <w:bCs/>
+        </w:rPr>
+      </w:pPr>
+    </w:p>
+    <w:p>
+      <w:pPr>
+        <w:pStyle w:val="ListParagraph"/>
+        <w:tabs>
+          <w:tab w:val="left" w:pos="1815"/>
+        </w:tabs>
+        <w:ind w:left="1440"/>
+        <w:rPr>
+          <w:b/>
+          <w:bCs/>
+          <w:u w:val="single"/>
+        </w:rPr>
+      </w:pPr>
+      <w:r>
+        <w:rPr>
+          <w:b/>
+          <w:bCs/>
+          <w:u w:val="single"/>
+        </w:rPr>
+        <w:t>Inheritance.</w:t>
+      </w:r>
+    </w:p>
+    <w:p>
+      <w:pPr>
+        <w:pStyle w:val="ListParagraph"/>
+        <w:tabs>
+          <w:tab w:val="left" w:pos="1815"/>
+        </w:tabs>
+        <w:ind w:left="1440"/>
+        <w:rPr>
+          <w:b/>
+          <w:bCs/>
+        </w:rPr>
+      </w:pPr>
+      <w:r>
+        <w:t>It allows us to utilize the functionalities of an existing class in a new class. This involves the methods and variables of the existing class.</w:t>
+      </w:r>
+      <w:r>
+        <w:t xml:space="preserve"> The existent class from which is being inherited is called the </w:t>
+      </w:r>
+      <w:r>
+        <w:rPr>
+          <w:b/>
+          <w:bCs/>
+        </w:rPr>
+        <w:t xml:space="preserve">super/base/parent class </w:t>
+      </w:r>
+      <w:r>
+        <w:t xml:space="preserve">while the one which inherits is called the </w:t>
+      </w:r>
+      <w:r>
+        <w:rPr>
+          <w:b/>
+          <w:bCs/>
+        </w:rPr>
+        <w:t>sub/derived/child class.</w:t>
+      </w:r>
+    </w:p>
+    <w:p>
+      <w:pPr>
+        <w:pStyle w:val="ListParagraph"/>
+        <w:tabs>
+          <w:tab w:val="left" w:pos="1815"/>
+        </w:tabs>
+        <w:ind w:left="1440"/>
+        <w:rPr>
+          <w:b/>
+          <w:bCs/>
+        </w:rPr>
+      </w:pPr>
+      <w:r>
+        <w:t xml:space="preserve">In Java, the syntax </w:t>
+      </w:r>
+      <w:r>
+        <w:t>is:</w:t>
       </w:r>
       <w:r>
         <w:t xml:space="preserve"> </w:t>
@@ -2131,223 +3053,146 @@
           <w:b/>
           <w:bCs/>
         </w:rPr>
-        <w:t>We cannot use non-static variable in a static block.</w:t>
-      </w:r>
-      <w:r>
-        <w:rPr>
-          <w:b/>
-          <w:bCs/>
-        </w:rPr>
-        <w:t xml:space="preserve"> To do that, we have to make the variable static.</w:t>
-      </w:r>
-    </w:p>
-    <w:p>
-      <w:pPr>
-        <w:pStyle w:val="ListParagraph"/>
-        <w:tabs>
-          <w:tab w:val="left" w:pos="1815"/>
-        </w:tabs>
-        <w:ind w:left="1440"/>
-        <w:rPr>
-          <w:b/>
-          <w:bCs/>
-        </w:rPr>
-      </w:pPr>
-    </w:p>
-    <w:p>
-      <w:pPr>
-        <w:pStyle w:val="ListParagraph"/>
-        <w:tabs>
-          <w:tab w:val="left" w:pos="1815"/>
-        </w:tabs>
-        <w:ind w:left="1440"/>
-        <w:rPr>
-          <w:b/>
-          <w:bCs/>
-        </w:rPr>
-      </w:pPr>
-    </w:p>
-    <w:p>
-      <w:pPr>
-        <w:pStyle w:val="ListParagraph"/>
-        <w:tabs>
-          <w:tab w:val="left" w:pos="1815"/>
-        </w:tabs>
-        <w:ind w:left="1440"/>
-        <w:rPr>
-          <w:b/>
-          <w:bCs/>
-          <w:u w:val="single"/>
-        </w:rPr>
-      </w:pPr>
-      <w:r>
-        <w:rPr>
-          <w:b/>
-          <w:bCs/>
-          <w:u w:val="single"/>
-        </w:rPr>
-        <w:t>A class within a class.</w:t>
-      </w:r>
-    </w:p>
-    <w:p>
-      <w:pPr>
-        <w:pStyle w:val="ListParagraph"/>
-        <w:tabs>
-          <w:tab w:val="left" w:pos="1815"/>
-        </w:tabs>
-        <w:ind w:left="1440"/>
-        <w:rPr>
-          <w:b/>
-          <w:bCs/>
-          <w:i/>
-          <w:iCs/>
-        </w:rPr>
-      </w:pPr>
-      <w:r>
-        <w:t>We can create a class within a class. To access the inner class,</w:t>
-      </w:r>
-      <w:r>
-        <w:t xml:space="preserve"> we use the objects of the inner class. </w:t>
-      </w:r>
-      <w:r>
-        <w:rPr>
-          <w:b/>
-          <w:bCs/>
-          <w:i/>
-          <w:iCs/>
-        </w:rPr>
-        <w:t>E.g. Assuming we have an OuterClass and InnerClass respectively.</w:t>
-      </w:r>
-    </w:p>
-    <w:p>
-      <w:pPr>
-        <w:pStyle w:val="ListParagraph"/>
-        <w:tabs>
-          <w:tab w:val="left" w:pos="1815"/>
-        </w:tabs>
-        <w:ind w:left="1440"/>
-        <w:rPr>
-          <w:b/>
-          <w:bCs/>
-        </w:rPr>
-      </w:pPr>
-      <w:r>
-        <w:t xml:space="preserve">To create the object of the </w:t>
-      </w:r>
-      <w:r>
-        <w:rPr>
-          <w:b/>
-          <w:bCs/>
-        </w:rPr>
-        <w:t>Outer class</w:t>
-      </w:r>
-      <w:r>
-        <w:t>, we w</w:t>
-      </w:r>
-      <w:r>
-        <w:t xml:space="preserve">ould write: </w:t>
-      </w:r>
-      <w:r>
-        <w:rPr>
-          <w:b/>
-          <w:bCs/>
-        </w:rPr>
-        <w:t>Outer obj = new Outer (</w:t>
-      </w:r>
-      <w:r>
-        <w:rPr>
-          <w:b/>
-          <w:bCs/>
-        </w:rPr>
-        <w:t>);</w:t>
-      </w:r>
-    </w:p>
-    <w:p>
-      <w:pPr>
-        <w:pStyle w:val="ListParagraph"/>
-        <w:tabs>
-          <w:tab w:val="left" w:pos="1815"/>
-        </w:tabs>
-        <w:ind w:left="1440"/>
-        <w:rPr>
-          <w:b/>
-          <w:bCs/>
-        </w:rPr>
-      </w:pPr>
-      <w:r>
-        <w:t xml:space="preserve">To create the object of the </w:t>
-      </w:r>
-      <w:r>
-        <w:rPr>
-          <w:b/>
-          <w:bCs/>
-        </w:rPr>
-        <w:t>Inner class</w:t>
-      </w:r>
-      <w:r>
-        <w:t xml:space="preserve">, we would write: </w:t>
-      </w:r>
-      <w:r>
-        <w:rPr>
-          <w:b/>
-          <w:bCs/>
-        </w:rPr>
-        <w:t>Outer.Inner obj1 = obj.new Inner ()</w:t>
-      </w:r>
-      <w:r>
-        <w:rPr>
-          <w:b/>
-          <w:bCs/>
-        </w:rPr>
-        <w:t>;</w:t>
-      </w:r>
-    </w:p>
-    <w:p>
-      <w:pPr>
-        <w:pStyle w:val="ListParagraph"/>
-        <w:tabs>
-          <w:tab w:val="left" w:pos="1815"/>
-        </w:tabs>
-        <w:ind w:left="1440"/>
-        <w:rPr>
-          <w:b/>
-          <w:bCs/>
-        </w:rPr>
-      </w:pPr>
-    </w:p>
-    <w:p>
-      <w:pPr>
-        <w:pStyle w:val="ListParagraph"/>
-        <w:tabs>
-          <w:tab w:val="left" w:pos="1815"/>
-        </w:tabs>
-        <w:ind w:left="1440"/>
-        <w:rPr>
-          <w:b/>
-          <w:bCs/>
-          <w:u w:val="single"/>
-        </w:rPr>
-      </w:pPr>
-      <w:r>
-        <w:rPr>
-          <w:b/>
-          <w:bCs/>
-          <w:u w:val="single"/>
-        </w:rPr>
-        <w:t>Arrays.</w:t>
-      </w:r>
-    </w:p>
-    <w:p>
-      <w:pPr>
-        <w:pStyle w:val="ListParagraph"/>
-        <w:tabs>
-          <w:tab w:val="left" w:pos="1815"/>
-        </w:tabs>
-        <w:ind w:left="1440"/>
-        <w:rPr>
-          <w:b/>
-          <w:bCs/>
-        </w:rPr>
+        <w:t>class A extends B</w:t>
+      </w:r>
+    </w:p>
+    <w:p>
+      <w:pPr>
+        <w:pStyle w:val="ListParagraph"/>
+        <w:tabs>
+          <w:tab w:val="left" w:pos="1815"/>
+        </w:tabs>
+        <w:ind w:left="1440"/>
+      </w:pPr>
+      <w:r>
+        <w:t xml:space="preserve">We can achieve </w:t>
+      </w:r>
+      <w:r>
+        <w:rPr>
+          <w:b/>
+          <w:bCs/>
+        </w:rPr>
+        <w:t xml:space="preserve">both single </w:t>
+      </w:r>
+      <w:r>
+        <w:t xml:space="preserve">and </w:t>
+      </w:r>
+      <w:r>
+        <w:rPr>
+          <w:b/>
+          <w:bCs/>
+        </w:rPr>
+        <w:t xml:space="preserve">multilevel inheritance. </w:t>
+      </w:r>
+      <w:r>
+        <w:t xml:space="preserve">When one class inherit a parent class, this is </w:t>
+      </w:r>
+      <w:r>
+        <w:rPr>
+          <w:b/>
+          <w:bCs/>
+        </w:rPr>
+        <w:t xml:space="preserve">single inheritance. </w:t>
+      </w:r>
+      <w:r>
+        <w:t xml:space="preserve">When another class inherits the class that had inherited the parent class, it is </w:t>
+      </w:r>
+      <w:r>
+        <w:rPr>
+          <w:b/>
+          <w:bCs/>
+        </w:rPr>
+        <w:t>multilevel inheritance.</w:t>
+      </w:r>
+      <w:r>
+        <w:t xml:space="preserve"> </w:t>
+      </w:r>
+    </w:p>
+    <w:p>
+      <w:pPr>
+        <w:pStyle w:val="ListParagraph"/>
+        <w:tabs>
+          <w:tab w:val="left" w:pos="1815"/>
+        </w:tabs>
+        <w:ind w:left="1440"/>
+        <w:rPr>
+          <w:b/>
+          <w:bCs/>
+          <w:i/>
+          <w:iCs/>
+          <w:u w:val="single"/>
+        </w:rPr>
+      </w:pPr>
+      <w:r>
+        <w:rPr>
+          <w:b/>
+          <w:bCs/>
+          <w:i/>
+          <w:iCs/>
+          <w:u w:val="single"/>
+        </w:rPr>
+        <w:t>IS-A and HAS-A keywords.</w:t>
+      </w:r>
+    </w:p>
+    <w:p>
+      <w:pPr>
+        <w:pStyle w:val="ListParagraph"/>
+        <w:tabs>
+          <w:tab w:val="left" w:pos="1815"/>
+        </w:tabs>
+        <w:ind w:left="1440"/>
+      </w:pPr>
+      <w:r>
+        <w:rPr>
+          <w:b/>
+          <w:bCs/>
+        </w:rPr>
+        <w:t xml:space="preserve">IS-A </w:t>
+      </w:r>
+      <w:r>
+        <w:t>refers to refer to a class that extends another class.</w:t>
+      </w:r>
+      <w:r>
+        <w:t xml:space="preserve"> </w:t>
+      </w:r>
+      <w:r>
+        <w:rPr>
+          <w:b/>
+          <w:bCs/>
+        </w:rPr>
+        <w:t xml:space="preserve">HAS-A </w:t>
+      </w:r>
+      <w:r>
+        <w:t>refers to a class in which the objects of another class are created.</w:t>
+      </w:r>
+    </w:p>
+    <w:p>
+      <w:pPr>
+        <w:tabs>
+          <w:tab w:val="left" w:pos="1815"/>
+        </w:tabs>
+      </w:pPr>
+    </w:p>
+    <w:p>
+      <w:pPr>
+        <w:pStyle w:val="ListParagraph"/>
+        <w:tabs>
+          <w:tab w:val="left" w:pos="1815"/>
+        </w:tabs>
+        <w:ind w:left="1440"/>
+        <w:rPr>
+          <w:b/>
+          <w:bCs/>
+        </w:rPr>
+      </w:pPr>
+    </w:p>
+    <w:p>
+      <w:pPr>
+        <w:pStyle w:val="ListParagraph"/>
+        <w:tabs>
+          <w:tab w:val="left" w:pos="1815"/>
+        </w:tabs>
+        <w:ind w:left="1440"/>
       </w:pPr>
     </w:p>
     <w:p>
@@ -2389,9 +3234,9 @@
 <file path=word/numbering.xml><?xml version="1.0" encoding="utf-8"?>
 <w:numbering xmlns:wpc="http://schemas.microsoft.com/office/word/2010/wordprocessingCanvas" xmlns:cx="http://schemas.microsoft.com/office/drawing/2014/chartex" xmlns:cx1="http://schemas.microsoft.com/office/drawing/2015/9/8/chartex" xmlns:cx2="http://schemas.microsoft.com/office/drawing/2015/10/21/chartex" xmlns:cx3="http://schemas.microsoft.com/office/drawing/2016/5/9/chartex" xmlns:cx4="http://schemas.microsoft.com/office/drawing/2016/5/10/chartex" xmlns:cx5="http://schemas.microsoft.com/office/drawing/2016/5/11/chartex" xmlns:cx6="http://schemas.microsoft.com/office/drawing/2016/5/12/chartex" xmlns:cx7="http://schemas.microsoft.com/office/drawing/2016/5/13/chartex" xmlns:cx8="http://schemas.microsoft.com/office/drawing/2016/5/14/chartex" xmlns:mc="http://schemas.openxmlformats.org/markup-compatibility/2006" xmlns:aink="http://schemas.microsoft.com/office/drawing/2016/ink" xmlns:am3d="http://schemas.microsoft.com/office/drawing/2017/model3d" xmlns:o="urn:schemas-microsoft-com:office:office" xmlns:r="http://schemas.openxmlformats.org/officeDocument/2006/relationships" xmlns:m="http://schemas.openxmlformats.org/officeDocument/2006/math" xmlns:v="urn:schemas-microsoft-com:vml" xmlns:wp14="http://schemas.microsoft.com/office/word/2010/wordprocessingDrawing" xmlns:wp="http://schemas.openxmlformats.org/drawingml/2006/wordprocessingDrawing" xmlns:w10="urn:schemas-microsoft-com:office:word" xmlns:w="http://schemas.openxmlformats.org/wordprocessingml/2006/main" xmlns:w14="http://schemas.microsoft.com/office/word/2010/wordml" xmlns:w15="http://schemas.microsoft.com/office/word/2012/wordml" xmlns:w16cex="http://schemas.microsoft.com/office/word/2018/wordml/cex" xmlns:w16cid="http://schemas.microsoft.com/office/word/2016/wordml/cid" xmlns:w16="http://schemas.microsoft.com/office/word/2018/wordml" xmlns:w16se="http://schemas.microsoft.com/office/word/2015/wordml/symex" xmlns:wpg="http://schemas.microsoft.com/office/word/2010/wordprocessingGroup" xmlns:wpi="http://schemas.microsoft.com/office/word/2010/wordprocessingInk" xmlns:wne="http://schemas.microsoft.com/office/word/2006/wordml" xmlns:wps="http://schemas.microsoft.com/office/word/2010/wordprocessingShape" mc:Ignorable="w14 w15 w16se w16cid w16 w16cex wp14">
   <w:abstractNum w:abstractNumId="0" w15:restartNumberingAfterBreak="0">
-    <w:nsid w:val="5DCA6A7A"/>
+    <w:nsid w:val="3DB9169D"/>
     <w:multiLevelType w:val="hybridMultilevel"/>
-    <w:tmpl w:val="236E7800"/>
+    <w:tmpl w:val="F348BC16"/>
     <w:lvl w:ilvl="0" w:tplc="0409000F">
       <w:start w:val="1"/>
       <w:numFmt w:val="decimal"/>
@@ -2475,6 +3320,92 @@
     </w:lvl>
   </w:abstractNum>
   <w:abstractNum w:abstractNumId="1" w15:restartNumberingAfterBreak="0">
+    <w:nsid w:val="5DCA6A7A"/>
+    <w:multiLevelType w:val="hybridMultilevel"/>
+    <w:tmpl w:val="7A36DC16"/>
+    <w:lvl w:ilvl="0" w:tplc="0409000F">
+      <w:start w:val="1"/>
+      <w:numFmt w:val="decimal"/>
+      <w:lvlText w:val="%1."/>
+      <w:lvlJc w:val="left"/>
+      <w:pPr>
+        <w:ind w:left="1440" w:hanging="360"/>
+      </w:pPr>
+    </w:lvl>
+    <w:lvl w:ilvl="1" w:tplc="04090019" w:tentative="1">
+      <w:start w:val="1"/>
+      <w:numFmt w:val="lowerLetter"/>
+      <w:lvlText w:val="%2."/>
+      <w:lvlJc w:val="left"/>
+      <w:pPr>
+        <w:ind w:left="2160" w:hanging="360"/>
+      </w:pPr>
+    </w:lvl>
+    <w:lvl w:ilvl="2" w:tplc="0409001B" w:tentative="1">
+      <w:start w:val="1"/>
+      <w:numFmt w:val="lowerRoman"/>
+      <w:lvlText w:val="%3."/>
+      <w:lvlJc w:val="right"/>
+      <w:pPr>
+        <w:ind w:left="2880" w:hanging="180"/>
+      </w:pPr>
+    </w:lvl>
+    <w:lvl w:ilvl="3" w:tplc="0409000F" w:tentative="1">
+      <w:start w:val="1"/>
+      <w:numFmt w:val="decimal"/>
+      <w:lvlText w:val="%4."/>
+      <w:lvlJc w:val="left"/>
+      <w:pPr>
+        <w:ind w:left="3600" w:hanging="360"/>
+      </w:pPr>
+    </w:lvl>
+    <w:lvl w:ilvl="4" w:tplc="04090019" w:tentative="1">
+      <w:start w:val="1"/>
+      <w:numFmt w:val="lowerLetter"/>
+      <w:lvlText w:val="%5."/>
+      <w:lvlJc w:val="left"/>
+      <w:pPr>
+        <w:ind w:left="4320" w:hanging="360"/>
+      </w:pPr>
+    </w:lvl>
+    <w:lvl w:ilvl="5" w:tplc="0409001B" w:tentative="1">
+      <w:start w:val="1"/>
+      <w:numFmt w:val="lowerRoman"/>
+      <w:lvlText w:val="%6."/>
+      <w:lvlJc w:val="right"/>
+      <w:pPr>
+        <w:ind w:left="5040" w:hanging="180"/>
+      </w:pPr>
+    </w:lvl>
+    <w:lvl w:ilvl="6" w:tplc="0409000F" w:tentative="1">
+      <w:start w:val="1"/>
+      <w:numFmt w:val="decimal"/>
+      <w:lvlText w:val="%7."/>
+      <w:lvlJc w:val="left"/>
+      <w:pPr>
+        <w:ind w:left="5760" w:hanging="360"/>
+      </w:pPr>
+    </w:lvl>
+    <w:lvl w:ilvl="7" w:tplc="04090019" w:tentative="1">
+      <w:start w:val="1"/>
+      <w:numFmt w:val="lowerLetter"/>
+      <w:lvlText w:val="%8."/>
+      <w:lvlJc w:val="left"/>
+      <w:pPr>
+        <w:ind w:left="6480" w:hanging="360"/>
+      </w:pPr>
+    </w:lvl>
+    <w:lvl w:ilvl="8" w:tplc="0409001B" w:tentative="1">
+      <w:start w:val="1"/>
+      <w:numFmt w:val="lowerRoman"/>
+      <w:lvlText w:val="%9."/>
+      <w:lvlJc w:val="right"/>
+      <w:pPr>
+        <w:ind w:left="7200" w:hanging="180"/>
+      </w:pPr>
+    </w:lvl>
+  </w:abstractNum>
+  <w:abstractNum w:abstractNumId="2" w15:restartNumberingAfterBreak="0">
     <w:nsid w:val="6C5F3E73"/>
     <w:multiLevelType w:val="hybridMultilevel"/>
     <w:tmpl w:val="1C122D58"/>
@@ -2587,7 +3518,7 @@
       </w:rPr>
     </w:lvl>
   </w:abstractNum>
-  <w:abstractNum w:abstractNumId="2" w15:restartNumberingAfterBreak="0">
+  <w:abstractNum w:abstractNumId="3" w15:restartNumberingAfterBreak="0">
     <w:nsid w:val="793257A8"/>
     <w:multiLevelType w:val="hybridMultilevel"/>
     <w:tmpl w:val="DE064826"/>
@@ -2677,12 +3608,15 @@
     </w:lvl>
   </w:abstractNum>
   <w:num w:numId="1">
+    <w:abstractNumId w:val="3"/>
+  </w:num>
+  <w:num w:numId="2">
     <w:abstractNumId w:val="2"/>
   </w:num>
-  <w:num w:numId="2">
+  <w:num w:numId="3">
     <w:abstractNumId w:val="1"/>
   </w:num>
-  <w:num w:numId="3">
+  <w:num w:numId="4">
     <w:abstractNumId w:val="0"/>
   </w:num>
 </w:numbering>
@@ -3125,6 +4059,104 @@
       <w:contextualSpacing/>
     </w:pPr>
   </w:style>
+  <w:style w:type="character" w:styleId="CommentReference">
+    <w:name w:val="annotation reference"/>
+    <w:basedOn w:val="DefaultParagraphFont"/>
+    <w:uiPriority w:val="99"/>
+    <w:semiHidden/>
+    <w:unhideWhenUsed/>
+    <w:rsid w:val="00F35611"/>
+    <w:rPr>
+      <w:sz w:val="16"/>
+      <w:szCs w:val="16"/>
+    </w:rPr>
+  </w:style>
+  <w:style w:type="paragraph" w:styleId="CommentText">
+    <w:name w:val="annotation text"/>
+    <w:basedOn w:val="Normal"/>
+    <w:link w:val="CommentTextChar"/>
+    <w:uiPriority w:val="99"/>
+    <w:semiHidden/>
+    <w:unhideWhenUsed/>
+    <w:rsid w:val="00F35611"/>
+    <w:pPr>
+      <w:spacing w:line="240" w:lineRule="auto"/>
+    </w:pPr>
+    <w:rPr>
+      <w:sz w:val="20"/>
+      <w:szCs w:val="20"/>
+    </w:rPr>
+  </w:style>
+  <w:style w:type="character" w:customStyle="1" w:styleId="CommentTextChar">
+    <w:name w:val="Comment Text Char"/>
+    <w:basedOn w:val="DefaultParagraphFont"/>
+    <w:link w:val="CommentText"/>
+    <w:uiPriority w:val="99"/>
+    <w:semiHidden/>
+    <w:rsid w:val="00F35611"/>
+    <w:rPr>
+      <w:sz w:val="20"/>
+      <w:szCs w:val="20"/>
+    </w:rPr>
+  </w:style>
+  <w:style w:type="paragraph" w:styleId="CommentSubject">
+    <w:name w:val="annotation subject"/>
+    <w:basedOn w:val="CommentText"/>
+    <w:next w:val="CommentText"/>
+    <w:link w:val="CommentSubjectChar"/>
+    <w:uiPriority w:val="99"/>
+    <w:semiHidden/>
+    <w:unhideWhenUsed/>
+    <w:rsid w:val="00F35611"/>
+    <w:rPr>
+      <w:b/>
+      <w:bCs/>
+    </w:rPr>
+  </w:style>
+  <w:style w:type="character" w:customStyle="1" w:styleId="CommentSubjectChar">
+    <w:name w:val="Comment Subject Char"/>
+    <w:basedOn w:val="CommentTextChar"/>
+    <w:link w:val="CommentSubject"/>
+    <w:uiPriority w:val="99"/>
+    <w:semiHidden/>
+    <w:rsid w:val="00F35611"/>
+    <w:rPr>
+      <w:b/>
+      <w:bCs/>
+      <w:sz w:val="20"/>
+      <w:szCs w:val="20"/>
+    </w:rPr>
+  </w:style>
+  <w:style w:type="paragraph" w:styleId="BalloonText">
+    <w:name w:val="Balloon Text"/>
+    <w:basedOn w:val="Normal"/>
+    <w:link w:val="BalloonTextChar"/>
+    <w:uiPriority w:val="99"/>
+    <w:semiHidden/>
+    <w:unhideWhenUsed/>
+    <w:rsid w:val="00F35611"/>
+    <w:pPr>
+      <w:spacing w:after="0" w:line="240" w:lineRule="auto"/>
+    </w:pPr>
+    <w:rPr>
+      <w:rFonts w:ascii="Segoe UI" w:hAnsi="Segoe UI" w:cs="Segoe UI"/>
+      <w:sz w:val="18"/>
+      <w:szCs w:val="18"/>
+    </w:rPr>
+  </w:style>
+  <w:style w:type="character" w:customStyle="1" w:styleId="BalloonTextChar">
+    <w:name w:val="Balloon Text Char"/>
+    <w:basedOn w:val="DefaultParagraphFont"/>
+    <w:link w:val="BalloonText"/>
+    <w:uiPriority w:val="99"/>
+    <w:semiHidden/>
+    <w:rsid w:val="00F35611"/>
+    <w:rPr>
+      <w:rFonts w:ascii="Segoe UI" w:hAnsi="Segoe UI" w:cs="Segoe UI"/>
+      <w:sz w:val="18"/>
+      <w:szCs w:val="18"/>
+    </w:rPr>
+  </w:style>
 </w:styles>
 </file>
 
@@ -3428,7 +4460,7 @@
 </file>
 
 <file path=customXml/itemProps1.xml><?xml version="1.0" encoding="utf-8"?>
-<ds:datastoreItem xmlns:ds="http://schemas.openxmlformats.org/officeDocument/2006/customXml" ds:itemID="{B6643DBA-5A17-44B5-BCEB-F8E1F6774B53}">
+<ds:datastoreItem xmlns:ds="http://schemas.openxmlformats.org/officeDocument/2006/customXml" ds:itemID="{4B0FAC52-D5D7-4842-A7D6-9B5EE7479824}">
   <ds:schemaRefs>
     <ds:schemaRef ds:uri="http://schemas.openxmlformats.org/officeDocument/2006/bibliography"/>
   </ds:schemaRefs>
